--- a/[Written] Papers/SteelSeg [Paper].docx
+++ b/[Written] Papers/SteelSeg [Paper].docx
@@ -16,14 +16,7 @@
           <w:sz w:val="50"/>
           <w:szCs w:val="50"/>
         </w:rPr>
-        <w:t xml:space="preserve">METALSEER: </w:t>
-      </w:r>
-      <w:r>
-        <w:rPr>
-          <w:sz w:val="50"/>
-          <w:szCs w:val="50"/>
-        </w:rPr>
-        <w:t>Metallographic Segmentation for Efficient Extraction and Recognition of Component Structures in Steel Images</w:t>
+        <w:t>METALSEER: Metallographic Segmentation for Efficient Extraction and Recognition of Component Structures in Steel Images</w:t>
       </w:r>
     </w:p>
     <w:p>
@@ -97,25 +90,7 @@
         <w:jc w:val="both"/>
       </w:pPr>
       <w:r>
-        <w:t>The rapid advancement of Artificial Intelligence (AI) has revolutionized various industries, including manufacturing processes [1]. AI systems aim to support experts by encoding significant knowledge into models, becoming an integral part of the Industry 4.0 revolution [</w:t>
-      </w:r>
-      <w:r>
-        <w:t>2</w:t>
-      </w:r>
-      <w:r>
-        <w:t>]. In this context, image segmentation of metallographic images plays a crucial role in understanding the characteristics of materials and manufacturing procedures, thereby improving product quality assessment and facilitating the development of new products [</w:t>
-      </w:r>
-      <w:r>
-        <w:t>3</w:t>
-      </w:r>
-      <w:r>
-        <w:t>], [</w:t>
-      </w:r>
-      <w:r>
-        <w:t>4</w:t>
-      </w:r>
-      <w:r>
-        <w:t>]. Traditional qualitative and quantitative analyses of segmented microstructures are typically performed manually by materials scientists, which is time-consuming and labor-intensive.</w:t>
+        <w:t>The rapid advancement of Artificial Intelligence (AI) has revolutionized various industries, including manufacturing processes [1]. AI systems aim to support experts by encoding significant knowledge into models, becoming an integral part of the Industry 4.0 revolution [2]. In this context, image segmentation of metallographic images plays a crucial role in understanding the characteristics of materials and manufacturing procedures, thereby improving product quality assessment and facilitating the development of new products [3], [4]. Traditional qualitative and quantitative analyses of segmented microstructures are typically performed manually by materials scientists, which is time-consuming and labor-intensive.</w:t>
       </w:r>
     </w:p>
     <w:p>
@@ -124,37 +99,7 @@
       </w:pPr>
       <w:r>
         <w:lastRenderedPageBreak/>
-        <w:t>Among the various applications in industrial manufacturing, our focus is on the segmentation of metallographic images. Image segmentation, a fundamental computer vision problem, involves partitioning an image into distinct regions based on certain criteria [</w:t>
-      </w:r>
-      <w:r>
-        <w:t>5</w:t>
-      </w:r>
-      <w:r>
-        <w:t>]. It has been extensively studied and finds application in numerous domains, such as medical image analysis [</w:t>
-      </w:r>
-      <w:r>
-        <w:t>6</w:t>
-      </w:r>
-      <w:r>
-        <w:t>], [</w:t>
-      </w:r>
-      <w:r>
-        <w:t>7</w:t>
-      </w:r>
-      <w:r>
-        <w:t>], autonomous driving [</w:t>
-      </w:r>
-      <w:r>
-        <w:t>8</w:t>
-      </w:r>
-      <w:r>
-        <w:t>], and robotics [</w:t>
-      </w:r>
-      <w:r>
-        <w:t>9</w:t>
-      </w:r>
-      <w:r>
-        <w:t>].</w:t>
+        <w:t>Among the various applications in industrial manufacturing, our focus is on the segmentation of metallographic images. Image segmentation, a fundamental computer vision problem, involves partitioning an image into distinct regions based on certain criteria [5]. It has been extensively studied and finds application in numerous domains, such as medical image analysis [6], [7], autonomous driving [8], and robotics [9].</w:t>
       </w:r>
     </w:p>
     <w:p>
@@ -162,10 +107,22 @@
         <w:jc w:val="both"/>
       </w:pPr>
       <w:r>
-        <w:t xml:space="preserve">However, the pixel-wise annotation required for previous segmentation approaches is highly time-consuming, hindering the efficiency of microstructure characterization. Therefore, automating the characterization of microstructures using DL-based image segmentation has gained significant attention, serving as an assistant tool for experts in this demanding task. </w:t>
-      </w:r>
-      <w:r>
-        <w:t>The segmentation of microscopic steel images is a challenging task due to the intricate nature of steel microstructures and the similarity in appearance among different components when observed under varying magnifications. Unlike general image segmentation problems where objects have distinct boundaries, the components in steel microstructures often exhibit subtle differences and complex structures that require careful analysis for accurate segmentation. Steel microstructures contain critical information about the mechanical properties and quality of the material, making it essential to accurately separate and identify the different components. This level of detail and precision is particularly crucial in applications such as additive manufacturing, quantitative analysis, and quality control.</w:t>
+        <w:t>However, the pixel-wise annotation required for previous segmentation approaches is highly time-consuming, hindering the efficiency of microstructure characterization</w:t>
+      </w:r>
+      <w:r>
+        <w:t xml:space="preserve"> [10]</w:t>
+      </w:r>
+      <w:r>
+        <w:t xml:space="preserve">. Therefore, automating the characterization of microstructures using DL-based image segmentation has gained significant attention, serving as an assistant tool for experts in this demanding task. </w:t>
+      </w:r>
+      <w:r>
+        <w:t>The segmentation of microscopic steel images is a challenging task due to the intricate nature of steel microstructures and the similarity in appearance among different components when observed under varying magnifications. Unlike general image segmentation problems where objects have distinct boundaries, the components in steel microstructures often exhibit subtle differences and complex structures that require careful analysis for accurate segmentation</w:t>
+      </w:r>
+      <w:r>
+        <w:t xml:space="preserve"> [11]</w:t>
+      </w:r>
+      <w:r>
+        <w:t>. Steel microstructures contain critical information about the mechanical properties and quality of the material, making it essential to accurately separate and identify the different components. This level of detail and precision is particularly crucial in applications such as additive manufacturing, quantitative analysis, and quality control.</w:t>
       </w:r>
     </w:p>
     <w:p>
@@ -173,7 +130,13 @@
         <w:jc w:val="both"/>
       </w:pPr>
       <w:r>
-        <w:t>Despite the significance of steel image segmentation, there is a scarcity of research specifically addressing this challenge. The existing literature in the field of metallographic segmentation predominantly focuses on limited datasets, where the models are trained and tested on the same set of data, limiting their generalizability. Moreover, previous methods often fail to capture the fine-detailed microstructures, impeding their practical utility in real-world applications.</w:t>
+        <w:t>Despite the significance of steel image segmentation, there is a scarcity of research specifically addressing this challenge. The existing literature in the field of metallographic segmentation predominantly focuses on limited datasets, where the models are trained and tested on the same set of data, limiting their generalizability. Moreover, previous methods often fail to capture the fine-detailed microstructures, impeding their practical utility in real-world applications</w:t>
+      </w:r>
+      <w:r>
+        <w:t xml:space="preserve"> [11, 12]</w:t>
+      </w:r>
+      <w:r>
+        <w:t>.</w:t>
       </w:r>
       <w:r>
         <w:t xml:space="preserve"> </w:t>
@@ -226,7 +189,27 @@
         <w:jc w:val="both"/>
       </w:pPr>
       <w:r>
-        <w:t>In the realm of microstructure segmentation, previous studies have explored various methodologies to achieve accurate classification and segmentation results. Velichko et al. [19] proposed a method based on data mining techniques, specifically extracting morphological features and utilizing a feature classification step using Support Vector Machines (SVMs). This approach was applied to cast iron and demonstrated the potential of machine learning in microstructural analysis. Similarly, Pauly et al. [21] adopted a similar approach on a contrasted and etched dataset of steel acquired through SEM and LOM imaging. However, the results yielded a relatively low accuracy of 48.89% in microstructural classification due to the complex nature of substructures and the lack of discriminative features.</w:t>
+        <w:t>In the realm of microstructure segmentation, previous studies have explored various methodologies to achieve accurate classification and segmentation results. Velichko et al. [1</w:t>
+      </w:r>
+      <w:r>
+        <w:t>3</w:t>
+      </w:r>
+      <w:r>
+        <w:t xml:space="preserve">] proposed a method based on data mining techniques, specifically extracting morphological </w:t>
+      </w:r>
+      <w:proofErr w:type="gramStart"/>
+      <w:r>
+        <w:t>features</w:t>
+      </w:r>
+      <w:proofErr w:type="gramEnd"/>
+      <w:r>
+        <w:t xml:space="preserve"> and utilizing a feature classification step using Support Vector Machines (SVMs). This approach was applied to cast iron and demonstrated the potential of machine learning in microstructural analysis. Similarly, Pauly et al. [</w:t>
+      </w:r>
+      <w:r>
+        <w:t>14</w:t>
+      </w:r>
+      <w:r>
+        <w:t>] adopted a similar approach on a contrasted and etched dataset of steel acquired through SEM and LOM imaging. However, the results yielded a relatively low accuracy of 48.89% in microstructural classification due to the complex nature of substructures and the lack of discriminative features.</w:t>
       </w:r>
       <w:r>
         <w:t xml:space="preserve">  </w:t>
@@ -253,7 +236,19 @@
       </w:r>
       <w:proofErr w:type="spellEnd"/>
       <w:r>
-        <w:t xml:space="preserve"> et al. [22], a CNN architecture with 7 layers, revolutionized the field and achieved remarkable success in the ImageNet Large Scale Visual Recognition Challenge (ILSVRC) [23] in 2012. The significant improvement in accuracy by </w:t>
+        <w:t xml:space="preserve"> et al. [</w:t>
+      </w:r>
+      <w:r>
+        <w:t>15</w:t>
+      </w:r>
+      <w:r>
+        <w:t>], a CNN architecture with 7 layers, revolutionized the field and achieved remarkable success in the ImageNet Large Scale Visual Recognition Challenge (ILSVRC</w:t>
+      </w:r>
+      <w:r>
+        <w:t xml:space="preserve">) </w:t>
+      </w:r>
+      <w:r>
+        <w:t xml:space="preserve">in 2012. The significant improvement in accuracy by </w:t>
       </w:r>
       <w:proofErr w:type="spellStart"/>
       <w:r>
@@ -277,7 +272,13 @@
       </w:r>
       <w:proofErr w:type="spellEnd"/>
       <w:r>
-        <w:t xml:space="preserve"> by Simonyan et al. [8], further advanced the field by introducing a deeper network with improved accuracy. These models set the stage for the utilization of convolutional neural networks in various computer vision tasks, including microstructure segmentation.</w:t>
+        <w:t xml:space="preserve"> by Simonyan et al. [</w:t>
+      </w:r>
+      <w:r>
+        <w:t>16</w:t>
+      </w:r>
+      <w:r>
+        <w:t>], further advanced the field by introducing a deeper network with improved accuracy. These models set the stage for the utilization of convolutional neural networks in various computer vision tasks, including microstructure segmentation.</w:t>
       </w:r>
     </w:p>
     <w:p>
@@ -285,7 +286,31 @@
         <w:jc w:val="both"/>
       </w:pPr>
       <w:r>
-        <w:t>Long et al. [24] proposed Fully Convolutional Neural Networks (FCNNs), a pioneering work that adapted object classification CNNs to semantic segmentation tasks. This approach, along with its subsequent extensions, has become the state-of-the-art in semantic segmentation on benchmark datasets such as Pascal VOC image segmentation challenge [25] and Cityscape [26]. FCNNs have demonstrated their effectiveness in capturing fine-grained details and accurately segmenting objects in images.</w:t>
+        <w:t>Long et al. [</w:t>
+      </w:r>
+      <w:r>
+        <w:t>17</w:t>
+      </w:r>
+      <w:r>
+        <w:t xml:space="preserve">] proposed Fully Convolutional Neural Networks (FCNNs), a pioneering work that adapted object classification CNNs to semantic segmentation tasks. This approach, along with its subsequent extensions, has become </w:t>
+      </w:r>
+      <w:r>
+        <w:t>state</w:t>
+      </w:r>
+      <w:r>
+        <w:t>-of-the-art in semantic segmentation on benchmark datasets such as Pascal VOC image segmentation challenge [</w:t>
+      </w:r>
+      <w:r>
+        <w:t>18</w:t>
+      </w:r>
+      <w:r>
+        <w:t>] and Cityscape [</w:t>
+      </w:r>
+      <w:r>
+        <w:t>19</w:t>
+      </w:r>
+      <w:r>
+        <w:t>]. FCNNs have demonstrated their effectiveness in capturing fine-grained details and accurately segmenting objects in images.</w:t>
       </w:r>
     </w:p>
     <w:p>
@@ -347,7 +372,13 @@
       </w:r>
       <w:r>
         <w:lastRenderedPageBreak/>
-        <w:t>difficulties in achieving accurate segmentation results across all classes. Moreover, the absence of landmark information in these images limits the availability of unique characteristics that could aid in capturing the distinct features of microstructures.</w:t>
+        <w:t>difficulties in achieving accurate segmentation results across all classes. Moreover, the absence of landmark information in these images limits the availability of unique characteristics that could aid in capturing the distinct features of microstructures</w:t>
+      </w:r>
+      <w:r>
+        <w:t xml:space="preserve"> [11]</w:t>
+      </w:r>
+      <w:r>
+        <w:t>.</w:t>
       </w:r>
       <w:r>
         <w:t xml:space="preserve"> Due to heterogenous material properties in these metallographic images, it becomes difficult to accurately </w:t>
@@ -373,7 +404,13 @@
         <w:jc w:val="both"/>
       </w:pPr>
       <w:r>
-        <w:t>Manual annotation of metallographic images is a labor-intensive and time-consuming process. As a result, there is a scarcity of large, labeled datasets specifically tailored for microstructure segmentation. This limitation hinders the application of supervised learning methods, which typically require ample training data to achieve optimal performance.</w:t>
+        <w:t>Manual annotation of metallographic images is a labor-intensive and time-consuming process. As a result, there is a scarcity of large, labeled datasets specifically tailored for microstructure segmentation</w:t>
+      </w:r>
+      <w:r>
+        <w:t xml:space="preserve"> [28]</w:t>
+      </w:r>
+      <w:r>
+        <w:t>. This limitation hinders the application of supervised learning methods, which typically require ample training data to achieve optimal performance.</w:t>
       </w:r>
     </w:p>
     <w:p>
@@ -394,7 +431,13 @@
         <w:jc w:val="both"/>
       </w:pPr>
       <w:r>
-        <w:t>In steel image segmentation, the choice of an appropriate model is critical for achieving accurate results. Considering the challenges specific to steel microstructure segmentation, we selected the U-Net architecture for its suitability.</w:t>
+        <w:t>In steel image segmentation, the choice of an appropriate model is critical for achieving accurate results. Considering the challenges specific to steel microstructure segmentation, we selected the U-Net architecture</w:t>
+      </w:r>
+      <w:r>
+        <w:t xml:space="preserve"> [20]</w:t>
+      </w:r>
+      <w:r>
+        <w:t xml:space="preserve"> for its suitability.</w:t>
       </w:r>
     </w:p>
     <w:p>
@@ -402,16 +445,7 @@
         <w:jc w:val="both"/>
       </w:pPr>
       <w:r>
-        <w:t>Steel microstructure segmentation poses challenges due to fine-grained details, complex substructures, and imbalanced class distributions. Unsupervised and semi-supervised learning approaches may struggle to handle these challenges effectively and may result in suboptimal segmentation.</w:t>
-      </w:r>
-      <w:r>
-        <w:t xml:space="preserve"> They often </w:t>
-      </w:r>
-      <w:r>
-        <w:t>have limitations in accurately classifying complex substructures and lack the required expert supervision for reliable results in steel image segmentation</w:t>
-      </w:r>
-      <w:r>
-        <w:t xml:space="preserve">. </w:t>
+        <w:t xml:space="preserve">Steel microstructure segmentation poses challenges due to fine-grained details, complex substructures, and imbalanced class distributions. Unsupervised and semi-supervised learning approaches may struggle to handle these challenges effectively and may result in suboptimal segmentation. They often have limitations in accurately classifying complex substructures and lack the required expert supervision for reliable results in steel image segmentation. </w:t>
       </w:r>
     </w:p>
     <w:p>
@@ -419,19 +453,25 @@
         <w:jc w:val="both"/>
       </w:pPr>
       <w:r>
-        <w:t>To overcome the challenges and limitations, we opted for a supervised learning approach using the U-Net architecture. U-Net has demonstrated exceptional performance in segmentation tasks, particularly in capturing fine details and handling varying scales of structures.</w:t>
+        <w:t>To overcome the challenges and limitations, we opted for a supervised learning approach using the U-Net architecture. U-Net has demonstrated exceptional performance in segmentation tasks, particularly in capturing fine details and handling varying scales of structures</w:t>
+      </w:r>
+      <w:r>
+        <w:t xml:space="preserve"> [21]</w:t>
+      </w:r>
+      <w:r>
+        <w:t>. U-Net's U-shaped design preserves fine-grained details while capturing global context, making it suitable for steel microstructure segmentation. The incorporation of skip connections enables the fusion of features from multiple scales, enhancing the model's ability to capture intricate details.</w:t>
       </w:r>
       <w:r>
         <w:t xml:space="preserve"> </w:t>
       </w:r>
       <w:r>
-        <w:t>U-Net's U-shaped design preserves fine-grained details while capturing global context, making it suitable for steel microstructure segmentation. The incorporation of skip connections enables the fusion of features from multiple scales, enhancing the model's ability to capture intricate details.</w:t>
-      </w:r>
-      <w:r>
-        <w:t xml:space="preserve"> </w:t>
-      </w:r>
-      <w:r>
-        <w:t>By leveraging the availability of pixel-wise labels generated through Electron Backscatter Diffraction (EBSD), we train the U-Net model to accurately segment steel microstructures. The use of supervised learning with U-Net ensures reliable and precise segmentation results.</w:t>
+        <w:t>By leveraging the availability of pixel-wise labels generated through Electron Backscatter Diffraction (EBSD)</w:t>
+      </w:r>
+      <w:r>
+        <w:t xml:space="preserve"> [22]</w:t>
+      </w:r>
+      <w:r>
+        <w:t>, we train the U-Net model to accurately segment steel microstructures. The use of supervised learning with U-Net ensures reliable and precise segmentation results.</w:t>
       </w:r>
     </w:p>
     <w:p>
@@ -466,6 +506,9 @@
         <w:jc w:val="center"/>
       </w:pPr>
       <w:r>
+        <w:rPr>
+          <w:noProof/>
+        </w:rPr>
         <w:lastRenderedPageBreak/>
         <w:drawing>
           <wp:inline distT="0" distB="0" distL="0" distR="0" wp14:anchorId="63FA60FB" wp14:editId="6393AF7F">
@@ -527,6 +570,9 @@
         </w:drawing>
       </w:r>
       <w:r>
+        <w:rPr>
+          <w:noProof/>
+        </w:rPr>
         <w:drawing>
           <wp:inline distT="0" distB="0" distL="0" distR="0" wp14:anchorId="79203609" wp14:editId="4DEBEE97">
             <wp:extent cx="1979874" cy="1956021"/>
@@ -639,19 +685,7 @@
         <w:jc w:val="both"/>
       </w:pPr>
       <w:r>
-        <w:t xml:space="preserve">Figure 1 visually illustrates an example pair of the SEM image and the corresponding label image. The label image represents different categories within the steel image, which are classified into three labels: Ferrite (represented by </w:t>
-      </w:r>
-      <w:r>
-        <w:t>orange</w:t>
-      </w:r>
-      <w:r>
-        <w:t xml:space="preserve">), Bainite (represented by purple), and Martensite (represented by </w:t>
-      </w:r>
-      <w:r>
-        <w:t>yellow</w:t>
-      </w:r>
-      <w:r>
-        <w:t>). These labels serve to identify and distinguish the different components and structures present in the steel image.</w:t>
+        <w:t>Figure 1 visually illustrates an example pair of the SEM image and the corresponding label image. The label image represents different categories within the steel image, which are classified into three labels: Ferrite (represented by orange), Bainite (represented by purple), and Martensite (represented by yellow). These labels serve to identify and distinguish the different components and structures present in the steel image.</w:t>
       </w:r>
     </w:p>
     <w:p>
@@ -1419,31 +1453,13 @@
         <w:t>resolutions</w:t>
       </w:r>
       <w:r>
-        <w:t xml:space="preserve"> of the images can be found in Table 1. Notably, during training, the models were trained using images of size 8</w:t>
-      </w:r>
-      <w:r>
-        <w:t>3</w:t>
-      </w:r>
-      <w:r>
-        <w:t>0x8</w:t>
-      </w:r>
-      <w:r>
-        <w:t>2</w:t>
-      </w:r>
-      <w:r>
-        <w:t xml:space="preserve">0. However, during testing, the models were evaluated on images of different </w:t>
+        <w:t xml:space="preserve"> of the images can be found in Table 1. Notably, during training, the models were trained using images of size 830x820. However, during testing, the models were evaluated on images of different </w:t>
       </w:r>
       <w:r>
         <w:t>resolutions</w:t>
       </w:r>
       <w:r>
-        <w:t xml:space="preserve">. This flexibility was achievable due to the utilization of a </w:t>
-      </w:r>
-      <w:r>
-        <w:t>FCNN UNet</w:t>
-      </w:r>
-      <w:r>
-        <w:t xml:space="preserve"> model, which is not dependent on the input size of the image during the inference stage</w:t>
+        <w:t>. This flexibility was achievable due to the utilization of a FCNN UNet model, which is not dependent on the input size of the image during the inference stage</w:t>
       </w:r>
       <w:r>
         <w:t xml:space="preserve">. </w:t>
@@ -2110,19 +2126,13 @@
         <w:jc w:val="both"/>
       </w:pPr>
       <w:r>
-        <w:t xml:space="preserve">In FCNNs, the convolutional layers are responsible for capturing local spatial information from the input images, while the pooling layers </w:t>
-      </w:r>
-      <w:r>
-        <w:t>down sample</w:t>
-      </w:r>
-      <w:r>
-        <w:t xml:space="preserve"> the spatial dimensions to extract higher-level features. The use of convolutional and pooling operations allows FCNNs to maintain spatial information while reducing the dimensionality of the feature maps.</w:t>
-      </w:r>
-      <w:r>
-        <w:t xml:space="preserve"> </w:t>
-      </w:r>
-      <w:r>
-        <w:t>As a result, the FCNN model can effectively process images of different sizes by adapting its receptive field and feature extraction capabilities. This flexibility is advantageous when dealing with datasets that contain images of varying resolutions or when performing inference on images that differ in size from the training data.</w:t>
+        <w:t>In FCNNs, the convolutional layers are responsible for capturing local spatial information from the input images, while the pooling layers down sample the spatial dimensions to extract higher-level features. The use of convolutional and pooling operations allows FCNNs to maintain spatial information while reducing the dimensionality of the feature maps. As a result, the FCNN model can effectively process images of different sizes by adapting its receptive field and feature extraction capabilities</w:t>
+      </w:r>
+      <w:r>
+        <w:t xml:space="preserve"> [20]</w:t>
+      </w:r>
+      <w:r>
+        <w:t>. This flexibility is advantageous when dealing with datasets that contain images of varying resolutions or when performing inference on images that differ in size from the training data.</w:t>
       </w:r>
     </w:p>
     <w:p>
@@ -2284,7 +2294,13 @@
         <w:jc w:val="both"/>
       </w:pPr>
       <w:r>
-        <w:t xml:space="preserve">The decoder path of the U-Net model aims to recover spatial information and refine the segmentation output. It starts with an expansion module (decv1) that performs either convolution transpose or pixel shuffling operations, depending on the specified anti-aliasing type. This is followed by an </w:t>
+        <w:t>The decoder path of the U-Net model aims to recover spatial information and refine the segmentation output. It starts with an expansion module (decv1</w:t>
+      </w:r>
+      <w:r>
+        <w:t>, short for de-convolution</w:t>
+      </w:r>
+      <w:r>
+        <w:t xml:space="preserve">) that performs either convolution transpose or pixel shuffling operations, depending on the specified anti-aliasing type. This is followed by an </w:t>
       </w:r>
       <w:r>
         <w:t>up-sampling</w:t>
@@ -2328,13 +2344,7 @@
         <w:jc w:val="both"/>
       </w:pPr>
       <w:r>
-        <w:t>The U-Net model is trained in a supervised learning fashion, where the pixel-wise labeled images are used as ground truth for optimization. The model is trained to minimize the loss between the predicted segmentation and the ground truth labels.</w:t>
-      </w:r>
-      <w:r>
-        <w:t xml:space="preserve"> </w:t>
-      </w:r>
-      <w:r>
-        <w:t xml:space="preserve">By leveraging the U-Net architecture, the proposed model can effectively capture the intricate microstructural details present in steel images and accurately segment different regions of interest. The combination of contraction and expansion modules allows the model to </w:t>
+        <w:t xml:space="preserve">The U-Net model is trained in a supervised learning fashion, where the pixel-wise labeled images are used as ground truth for optimization. The model is trained to minimize the loss between the predicted segmentation and the ground truth labels. By leveraging the U-Net architecture, the proposed model can effectively capture the intricate microstructural details present in steel images and accurately segment different regions of interest. The combination of contraction and expansion modules allows the model to </w:t>
       </w:r>
       <w:r>
         <w:lastRenderedPageBreak/>
@@ -2359,13 +2369,13 @@
         <w:jc w:val="both"/>
       </w:pPr>
       <w:r>
-        <w:t>Augmentation techniques help alleviate the problem of insufficient data by artificially expanding the training set through various transformations and variations applied to the existing samples.</w:t>
-      </w:r>
-      <w:r>
-        <w:t xml:space="preserve"> </w:t>
-      </w:r>
-      <w:r>
-        <w:t>In this section, we describe the augmentation techniques used in our study.</w:t>
+        <w:t>Augmentation techniques help alleviate the problem of insufficient data by artificially expanding the training set through various transformations and variations applied to the existing samples</w:t>
+      </w:r>
+      <w:r>
+        <w:t xml:space="preserve"> [23]</w:t>
+      </w:r>
+      <w:r>
+        <w:t>. In this section, we describe the augmentation techniques used in our study.</w:t>
       </w:r>
     </w:p>
     <w:p>
@@ -2397,13 +2407,7 @@
         <w:jc w:val="both"/>
       </w:pPr>
       <w:r>
-        <w:t>Rotation (0-90 degrees):</w:t>
-      </w:r>
-      <w:r>
-        <w:t xml:space="preserve"> </w:t>
-      </w:r>
-      <w:r>
-        <w:t>Rotation augmentation randomly rotates the images within the range of 0 to 90 degrees. This augmentation is beneficial in scenarios where the steel structures may be present at different orientations in the SEM images. By applying rotations, the model becomes invariant to the specific angle of the structures and can generalize better.</w:t>
+        <w:t>Rotation (0-90 degrees): Rotation augmentation randomly rotates the images within the range of 0 to 90 degrees. This augmentation is beneficial in scenarios where the steel structures may be present at different orientations in the SEM images. By applying rotations, the model becomes invariant to the specific angle of the structures and can generalize better.</w:t>
       </w:r>
     </w:p>
     <w:p>
@@ -2563,43 +2567,13 @@
       </w:pPr>
       <w:r>
         <w:lastRenderedPageBreak/>
-        <w:t>For optimization, the Adam optimizer was utilized, which is known for its efficient adaptive learning rate. The kernel size for the convolutional layers in the model was set to 3, allowing the model to capture local information effectively. A batch size of 16 was chosen to balance memory usage and training efficiency.</w:t>
-      </w:r>
-      <w:r>
-        <w:t xml:space="preserve"> </w:t>
-      </w:r>
-      <w:r>
-        <w:t>The learning rate was set to 0.00001, ensuring a small step size for smoother convergence during training. This value was carefully selected through experimentation and fine-tuning to achieve optimal performance.</w:t>
-      </w:r>
-      <w:r>
-        <w:t xml:space="preserve"> </w:t>
-      </w:r>
-      <w:r>
-        <w:t>The model architecture consisted of 4 depth levels and had 16 channels. The depth of the model determines the number of contracting and expanding layers, allowing the model to capture both global and local features.</w:t>
-      </w:r>
-      <w:r>
-        <w:t xml:space="preserve"> </w:t>
-      </w:r>
-      <w:r>
-        <w:t xml:space="preserve">To effectively train the model, </w:t>
-      </w:r>
-      <w:r>
-        <w:t>we tried experimenting</w:t>
-      </w:r>
-      <w:r>
-        <w:t xml:space="preserve"> </w:t>
-      </w:r>
-      <w:r>
-        <w:t>with both</w:t>
-      </w:r>
-      <w:r>
-        <w:t xml:space="preserve"> focal loss and Jaccard loss</w:t>
-      </w:r>
-      <w:r>
-        <w:t xml:space="preserve"> </w:t>
-      </w:r>
-      <w:r>
-        <w:t>as the loss functions. The focal loss emphasizes challenging samples, helping the model focus on hard-to-segment regions. The Jaccard loss, also known as intersection-over-union (</w:t>
+        <w:t>For optimization, the Adam optimizer was utilized, which is known for its efficient adaptive learning rate</w:t>
+      </w:r>
+      <w:r>
+        <w:t xml:space="preserve"> [24]</w:t>
+      </w:r>
+      <w:r>
+        <w:t>. The kernel size for the convolutional layers in the model was set to 3, allowing the model to capture local information effectively. A batch size of 16 was chosen to balance memory usage and training efficiency. The learning rate was set to 0.00001, ensuring a small step size for smoother convergence during training. This value was carefully selected through experimentation and fine-tuning to achieve optimal performance. The model architecture consisted of 4 depth levels and had 16 channels. The depth of the model determines the number of contracting and expanding layers, allowing the model to capture both global and local features. To effectively train the model, we tried experimenting with both focal loss and Jaccard loss as the loss functions. The focal loss emphasizes challenging samples, helping the model focus on hard-to-segment regions. The Jaccard loss, also known as intersection-over-union (</w:t>
       </w:r>
       <w:proofErr w:type="spellStart"/>
       <w:r>
@@ -2633,7 +2607,13 @@
         <w:t>)</w:t>
       </w:r>
       <w:r>
-        <w:t xml:space="preserve"> activation function was used, but after comparing its performance with the</w:t>
+        <w:t xml:space="preserve"> </w:t>
+      </w:r>
+      <w:r>
+        <w:t xml:space="preserve">[25] </w:t>
+      </w:r>
+      <w:r>
+        <w:t>activation function was used, but after comparing its performance with the</w:t>
       </w:r>
       <w:r>
         <w:t xml:space="preserve"> Rectified Linear </w:t>
@@ -2666,13 +2646,7 @@
       </w:r>
       <w:proofErr w:type="spellEnd"/>
       <w:r>
-        <w:t xml:space="preserve"> and Swish activation functions </w:t>
-      </w:r>
-      <w:r>
-        <w:t>to check and compare performance</w:t>
-      </w:r>
-      <w:r>
-        <w:t>.</w:t>
+        <w:t xml:space="preserve"> and Swish activation functions to check and compare performance.</w:t>
       </w:r>
       <w:r>
         <w:rPr>
@@ -2774,37 +2748,39 @@
         </w:rPr>
       </w:pPr>
       <w:r>
-        <w:t>Blur pooling layers were introduced as an experiment in the model</w:t>
-      </w:r>
-      <w:r>
-        <w:t xml:space="preserve"> and t</w:t>
-      </w:r>
-      <w:r>
-        <w:t>hree variations were tested: up, down, and both up and down blur pooling layers. Blur pooling helps in reducing the spatial resolution of feature maps while preserving important information, potentially aiding the model in capturing larger-scale patterns and reducing overfitting.</w:t>
-      </w:r>
-      <w:r>
-        <w:t xml:space="preserve"> </w:t>
-      </w:r>
-      <w:r>
-        <w:t>Another experiment involved adding a boundary class to the labels</w:t>
-      </w:r>
-      <w:r>
-        <w:t xml:space="preserve"> by drawing edges between the classes</w:t>
+        <w:t>Blur pooling layers were introduced as an experiment in the model and three variations were tested: up, down, and both up and down blur pooling layers. Blur pooling helps in reducing the spatial resolution of feature maps while preserving important information, potentially aiding the model in capturing larger-scale patterns and reducing overfitting</w:t>
+      </w:r>
+      <w:r>
+        <w:t xml:space="preserve"> [26]</w:t>
+      </w:r>
+      <w:r>
+        <w:t>. Another experiment involved adding a boundary class to the labels by drawing edges between the classes.</w:t>
+      </w:r>
+      <w:r>
+        <w:t xml:space="preserve"> Figure 4 shows an example of an image with boundary class.</w:t>
+      </w:r>
+      <w:r>
+        <w:t xml:space="preserve"> This approach aimed to improve the model</w:t>
+      </w:r>
+      <w:r>
+        <w:t>’</w:t>
+      </w:r>
+      <w:r>
+        <w:t>s ability to accurately segment the boundaries of steel structures, which are often crucial for proper classification and analysis</w:t>
+      </w:r>
+      <w:r>
+        <w:t xml:space="preserve"> and </w:t>
+      </w:r>
+      <w:proofErr w:type="gramStart"/>
+      <w:r>
+        <w:t>often times</w:t>
+      </w:r>
+      <w:proofErr w:type="gramEnd"/>
+      <w:r>
+        <w:t xml:space="preserve"> improves performance of the model [27]</w:t>
       </w:r>
       <w:r>
         <w:t>.</w:t>
-      </w:r>
-      <w:r>
-        <w:t xml:space="preserve"> Figure 4 shows an example of an image with boundary class.</w:t>
-      </w:r>
-      <w:r>
-        <w:t xml:space="preserve"> This approach aimed to improve the model</w:t>
-      </w:r>
-      <w:r>
-        <w:t>’</w:t>
-      </w:r>
-      <w:r>
-        <w:t>s ability to accurately segment the boundaries of steel structures, which are often crucial for proper classification and analysis.</w:t>
       </w:r>
       <w:r>
         <w:rPr>
@@ -2910,10 +2886,7 @@
         </m:r>
       </m:oMath>
       <w:r>
-        <w:t xml:space="preserve"> </w:t>
-      </w:r>
-      <w:r>
-        <w:t xml:space="preserve">predicted as class </w:t>
+        <w:t xml:space="preserve"> predicted as class </w:t>
       </w:r>
       <m:oMath>
         <m:r>
@@ -3225,19 +3198,7 @@
                 <w:rPr>
                   <w:rFonts w:ascii="Cambria Math" w:hAnsi="Cambria Math"/>
                 </w:rPr>
-                <m:t>2*|</m:t>
-              </m:r>
-              <m:r>
-                <w:rPr>
-                  <w:rFonts w:ascii="Cambria Math" w:hAnsi="Cambria Math"/>
-                </w:rPr>
-                <m:t>A∩B</m:t>
-              </m:r>
-              <m:r>
-                <w:rPr>
-                  <w:rFonts w:ascii="Cambria Math" w:hAnsi="Cambria Math"/>
-                </w:rPr>
-                <m:t xml:space="preserve"> |</m:t>
+                <m:t>2*|A∩B |</m:t>
               </m:r>
             </m:num>
             <m:den>
@@ -3277,37 +3238,7 @@
         <w:jc w:val="both"/>
       </w:pPr>
       <w:r>
-        <w:t>W</w:t>
-      </w:r>
-      <w:r>
-        <w:t>here</w:t>
-      </w:r>
-      <w:r>
-        <w:t xml:space="preserve">, </w:t>
-      </w:r>
-      <w:r>
-        <w:t>A is the predicted segmentation mask,</w:t>
-      </w:r>
-      <w:r>
-        <w:t xml:space="preserve"> </w:t>
-      </w:r>
-      <w:r>
-        <w:t>B is the ground truth mask,</w:t>
-      </w:r>
-      <w:r>
-        <w:t xml:space="preserve"> </w:t>
-      </w:r>
-      <w:r>
-        <w:t>|A| represents the number of pixels in A, and</w:t>
-      </w:r>
-      <w:r>
-        <w:t xml:space="preserve"> </w:t>
-      </w:r>
-      <w:r>
-        <w:t>|B| represents the number of pixels in B.</w:t>
-      </w:r>
-      <w:r>
-        <w:t xml:space="preserve"> </w:t>
+        <w:t xml:space="preserve">Where, A is the predicted segmentation mask, B is the ground truth mask, |A| represents the number of pixels in A, and |B| represents the number of pixels in B. </w:t>
       </w:r>
       <w:r>
         <w:rPr>
@@ -3401,13 +3332,7 @@
         <w:t>experiments</w:t>
       </w:r>
       <w:r>
-        <w:t xml:space="preserve"> for the steel image segmentation model </w:t>
-      </w:r>
-      <w:r>
-        <w:t>were</w:t>
-      </w:r>
-      <w:r>
-        <w:t xml:space="preserve"> conducted on a system with the following specifications: NVIDIA A6000 GPU, Intel i7 6700 CPU, Ubuntu 22.10 operating system, and </w:t>
+        <w:t xml:space="preserve"> for the steel image segmentation model were conducted on a system with the following specifications: NVIDIA A6000 GPU, Intel i7 6700 CPU, Ubuntu 22.10 operating system, and </w:t>
       </w:r>
       <w:proofErr w:type="spellStart"/>
       <w:r>
@@ -3423,25 +3348,13 @@
         <w:jc w:val="both"/>
       </w:pPr>
       <w:r>
-        <w:t xml:space="preserve">To create a training dataset, 5 out of the 6 available images were used for augmentation. The remaining image was reserved for testing. This splitting strategy ensured that </w:t>
-      </w:r>
-      <w:r>
-        <w:t>enough</w:t>
-      </w:r>
-      <w:r>
-        <w:t xml:space="preserve"> images were available for training while still having a separate dataset for evaluating the model</w:t>
+        <w:t>To create a training dataset, 5 out of the 6 available images were used for augmentation. The remaining image was reserved for testing. This splitting strategy ensured that enough images were available for training while still having a separate dataset for evaluating the model</w:t>
       </w:r>
       <w:r>
         <w:t>’</w:t>
       </w:r>
       <w:r>
-        <w:t>s generalization performance.</w:t>
-      </w:r>
-      <w:r>
-        <w:t xml:space="preserve"> </w:t>
-      </w:r>
-      <w:r>
-        <w:t xml:space="preserve">The training protocol involved the use of the augmented dataset with 5 images. The dataset was further split into a training set and a validation set. The split ratio was set to 0.8, meaning 80% of the augmented images </w:t>
+        <w:t xml:space="preserve">s generalization performance. The training protocol involved the use of the augmented dataset with 5 images. The dataset was further split into a training set and a validation set. The split ratio was set to 0.8, meaning 80% of the augmented images </w:t>
       </w:r>
       <w:r>
         <w:lastRenderedPageBreak/>
@@ -3459,6 +3372,9 @@
         <w:jc w:val="center"/>
       </w:pPr>
       <w:r>
+        <w:rPr>
+          <w:noProof/>
+        </w:rPr>
         <w:drawing>
           <wp:inline distT="0" distB="0" distL="0" distR="0" wp14:anchorId="48663CFC" wp14:editId="2A3077E6">
             <wp:extent cx="5943600" cy="2737485"/>
@@ -4894,28 +4810,7 @@
                 <w:sz w:val="16"/>
                 <w:szCs w:val="16"/>
               </w:rPr>
-              <w:t>84.77</w:t>
-            </w:r>
-            <w:r>
-              <w:rPr>
-                <w:sz w:val="16"/>
-                <w:szCs w:val="16"/>
-              </w:rPr>
-              <w:t xml:space="preserve"> (0.8</w:t>
-            </w:r>
-            <w:r>
-              <w:rPr>
-                <w:sz w:val="16"/>
-                <w:szCs w:val="16"/>
-              </w:rPr>
-              <w:t>452</w:t>
-            </w:r>
-            <w:r>
-              <w:rPr>
-                <w:sz w:val="16"/>
-                <w:szCs w:val="16"/>
-              </w:rPr>
-              <w:t>)</w:t>
+              <w:t>84.77 (0.8452)</w:t>
             </w:r>
           </w:p>
         </w:tc>
@@ -4940,28 +4835,7 @@
                 <w:sz w:val="16"/>
                 <w:szCs w:val="16"/>
               </w:rPr>
-              <w:t>88.53</w:t>
-            </w:r>
-            <w:r>
-              <w:rPr>
-                <w:sz w:val="16"/>
-                <w:szCs w:val="16"/>
-              </w:rPr>
-              <w:t xml:space="preserve"> (0.8</w:t>
-            </w:r>
-            <w:r>
-              <w:rPr>
-                <w:sz w:val="16"/>
-                <w:szCs w:val="16"/>
-              </w:rPr>
-              <w:t>831</w:t>
-            </w:r>
-            <w:r>
-              <w:rPr>
-                <w:sz w:val="16"/>
-                <w:szCs w:val="16"/>
-              </w:rPr>
-              <w:t>)</w:t>
+              <w:t>88.53 (0.8831)</w:t>
             </w:r>
           </w:p>
         </w:tc>
@@ -4986,35 +4860,7 @@
                 <w:sz w:val="16"/>
                 <w:szCs w:val="16"/>
               </w:rPr>
-              <w:t>7</w:t>
-            </w:r>
-            <w:r>
-              <w:rPr>
-                <w:sz w:val="16"/>
-                <w:szCs w:val="16"/>
-              </w:rPr>
-              <w:t>5.19</w:t>
-            </w:r>
-            <w:r>
-              <w:rPr>
-                <w:sz w:val="16"/>
-                <w:szCs w:val="16"/>
-              </w:rPr>
-              <w:t xml:space="preserve"> (0.7</w:t>
-            </w:r>
-            <w:r>
-              <w:rPr>
-                <w:sz w:val="16"/>
-                <w:szCs w:val="16"/>
-              </w:rPr>
-              <w:t>493</w:t>
-            </w:r>
-            <w:r>
-              <w:rPr>
-                <w:sz w:val="16"/>
-                <w:szCs w:val="16"/>
-              </w:rPr>
-              <w:t>)</w:t>
+              <w:t>75.19 (0.7493)</w:t>
             </w:r>
           </w:p>
         </w:tc>
@@ -5481,28 +5327,7 @@
                 <w:sz w:val="16"/>
                 <w:szCs w:val="16"/>
               </w:rPr>
-              <w:t>84.21</w:t>
-            </w:r>
-            <w:r>
-              <w:rPr>
-                <w:sz w:val="16"/>
-                <w:szCs w:val="16"/>
-              </w:rPr>
-              <w:t xml:space="preserve"> (0.</w:t>
-            </w:r>
-            <w:r>
-              <w:rPr>
-                <w:sz w:val="16"/>
-                <w:szCs w:val="16"/>
-              </w:rPr>
-              <w:t>8396</w:t>
-            </w:r>
-            <w:r>
-              <w:rPr>
-                <w:sz w:val="16"/>
-                <w:szCs w:val="16"/>
-              </w:rPr>
-              <w:t>)</w:t>
+              <w:t>84.21 (0.8396)</w:t>
             </w:r>
           </w:p>
         </w:tc>
@@ -6097,13 +5922,7 @@
               <w:t>3</w:t>
             </w:r>
             <w:r>
-              <w:t xml:space="preserve"> - </w:t>
-            </w:r>
-            <w:r>
-              <w:t xml:space="preserve">Showing accuracy and dice measurements along with class-wise accuracy for models with different </w:t>
-            </w:r>
-            <w:r>
-              <w:t>Blur pooling layers</w:t>
+              <w:t xml:space="preserve"> - Showing accuracy and dice measurements along with class-wise accuracy for models with different Blur pooling layers</w:t>
             </w:r>
           </w:p>
         </w:tc>
@@ -8308,16 +8127,7 @@
         <w:jc w:val="both"/>
       </w:pPr>
       <w:r>
-        <w:t>We</w:t>
-      </w:r>
-      <w:r>
-        <w:t xml:space="preserve"> experimented with two different loss functions: Focal Loss and Jaccard Loss. </w:t>
-      </w:r>
-      <w:r>
-        <w:t>Both</w:t>
-      </w:r>
-      <w:r>
-        <w:t xml:space="preserve"> loss functions have specific properties that make them suitable for image segmentation tasks, such as finding microstructures in steel images.</w:t>
+        <w:t>We experimented with two different loss functions: Focal Loss and Jaccard Loss. Both loss functions have specific properties that make them suitable for image segmentation tasks, such as finding microstructures in steel images.</w:t>
       </w:r>
       <w:r>
         <w:t xml:space="preserve"> </w:t>
@@ -8375,22 +8185,10 @@
           </w:tcPr>
           <w:p>
             <w:r>
-              <w:t xml:space="preserve">Table </w:t>
-            </w:r>
-            <w:r>
-              <w:t>4</w:t>
-            </w:r>
-            <w:r>
-              <w:t xml:space="preserve"> - </w:t>
-            </w:r>
-            <w:r>
-              <w:t xml:space="preserve">Showing accuracy and dice measurements along with class-wise accuracy for models with different </w:t>
-            </w:r>
-            <w:r>
-              <w:t>loss</w:t>
-            </w:r>
-            <w:r>
-              <w:t xml:space="preserve"> functions</w:t>
+              <w:t>Table 4</w:t>
+            </w:r>
+            <w:r>
+              <w:t xml:space="preserve"> - Showing accuracy and dice measurements along with class-wise accuracy for models with different loss functions</w:t>
             </w:r>
           </w:p>
         </w:tc>
@@ -9651,16 +9449,7 @@
               </w:rPr>
             </w:pPr>
             <w:r>
-              <w:t xml:space="preserve">Table </w:t>
-            </w:r>
-            <w:r>
-              <w:t>5</w:t>
-            </w:r>
-            <w:r>
-              <w:t xml:space="preserve"> - Showing accuracy and dice measurements along with class-wise accuracy for models with </w:t>
-            </w:r>
-            <w:r>
-              <w:t>boundary class and non-boundary class</w:t>
+              <w:t>Table 5 - Showing accuracy and dice measurements along with class-wise accuracy for models with boundary class and non-boundary class</w:t>
             </w:r>
           </w:p>
         </w:tc>
@@ -11131,7 +10920,13 @@
       </w:r>
       <w:proofErr w:type="spellEnd"/>
       <w:r>
-        <w:t>) of 0.45825. Table 4 presents the accuracy and Dice score of the predicted image, as well as the accuracy per class</w:t>
+        <w:t>) of 0.4</w:t>
+      </w:r>
+      <w:r>
+        <w:t>6</w:t>
+      </w:r>
+      <w:r>
+        <w:t>825. Table 4 presents the accuracy and Dice score of the predicted image, as well as the accuracy per class</w:t>
       </w:r>
       <w:r>
         <w:t xml:space="preserve">. </w:t>
@@ -11479,13 +11274,7 @@
               <w:t>6</w:t>
             </w:r>
             <w:r>
-              <w:t xml:space="preserve"> - </w:t>
-            </w:r>
-            <w:r>
-              <w:t xml:space="preserve">Showing accuracy and dice measurements </w:t>
-            </w:r>
-            <w:r>
-              <w:t>of test image</w:t>
+              <w:t xml:space="preserve"> - Showing accuracy and dice measurements of test image</w:t>
             </w:r>
           </w:p>
         </w:tc>
@@ -11563,16 +11352,7 @@
               <w:jc w:val="center"/>
             </w:pPr>
             <w:r>
-              <w:t>91.58</w:t>
-            </w:r>
-            <w:r>
-              <w:t xml:space="preserve"> (0.</w:t>
-            </w:r>
-            <w:r>
-              <w:t>9174</w:t>
-            </w:r>
-            <w:r>
-              <w:t>)</w:t>
+              <w:t>91.58 (0.9174)</w:t>
             </w:r>
           </w:p>
         </w:tc>
@@ -11684,6 +11464,9 @@
         <w:jc w:val="both"/>
       </w:pPr>
       <w:r>
+        <w:rPr>
+          <w:noProof/>
+        </w:rPr>
         <w:drawing>
           <wp:inline distT="0" distB="0" distL="0" distR="0" wp14:anchorId="1BD80ECB" wp14:editId="4ABC44F5">
             <wp:extent cx="1929130" cy="1446530"/>
@@ -11741,6 +11524,9 @@
         </w:drawing>
       </w:r>
       <w:r>
+        <w:rPr>
+          <w:noProof/>
+        </w:rPr>
         <w:drawing>
           <wp:inline distT="0" distB="0" distL="0" distR="0" wp14:anchorId="33AE4239" wp14:editId="3F2F48AB">
             <wp:extent cx="1929130" cy="1446530"/>
@@ -11798,6 +11584,9 @@
         </w:drawing>
       </w:r>
       <w:r>
+        <w:rPr>
+          <w:noProof/>
+        </w:rPr>
         <w:drawing>
           <wp:inline distT="0" distB="0" distL="0" distR="0" wp14:anchorId="1403984C" wp14:editId="68F65CB8">
             <wp:extent cx="1929161" cy="1446871"/>
@@ -11964,6 +11753,9 @@
         <w:jc w:val="both"/>
       </w:pPr>
       <w:r>
+        <w:rPr>
+          <w:noProof/>
+        </w:rPr>
         <w:drawing>
           <wp:anchor distT="0" distB="0" distL="114300" distR="114300" simplePos="0" relativeHeight="251669504" behindDoc="0" locked="0" layoutInCell="1" allowOverlap="1" wp14:anchorId="091E0856" wp14:editId="60328E74">
             <wp:simplePos x="0" y="0"/>
@@ -12029,6 +11821,9 @@
         </w:drawing>
       </w:r>
       <w:r>
+        <w:rPr>
+          <w:noProof/>
+        </w:rPr>
         <w:drawing>
           <wp:anchor distT="0" distB="0" distL="114300" distR="114300" simplePos="0" relativeHeight="251670528" behindDoc="0" locked="0" layoutInCell="1" allowOverlap="1" wp14:anchorId="0E8FCF5C" wp14:editId="3E12C062">
             <wp:simplePos x="0" y="0"/>
@@ -12094,6 +11889,9 @@
         </w:drawing>
       </w:r>
       <w:r>
+        <w:rPr>
+          <w:noProof/>
+        </w:rPr>
         <w:drawing>
           <wp:anchor distT="0" distB="0" distL="114300" distR="114300" simplePos="0" relativeHeight="251671552" behindDoc="0" locked="0" layoutInCell="1" allowOverlap="1" wp14:anchorId="706B3FC6" wp14:editId="5D7A7667">
             <wp:simplePos x="0" y="0"/>
@@ -12305,13 +12103,7 @@
         <w:jc w:val="center"/>
       </w:pPr>
       <w:r>
-        <w:t xml:space="preserve">Fig. </w:t>
-      </w:r>
-      <w:r>
-        <w:t>7</w:t>
-      </w:r>
-      <w:r>
-        <w:t>.</w:t>
+        <w:t>Fig. 7.</w:t>
       </w:r>
       <w:r>
         <w:t xml:space="preserve"> </w:t>
@@ -12353,10 +12145,7 @@
         <w:t>x</w:t>
       </w:r>
       <w:r>
-        <w:t>5</w:t>
-      </w:r>
-      <w:r>
-        <w:t>0</w:t>
+        <w:t>50</w:t>
       </w:r>
       <w:r>
         <w:t xml:space="preserve">00 magnified E type SEM </w:t>
@@ -12368,10 +12157,7 @@
         <w:t>image</w:t>
       </w:r>
       <w:r>
-        <w:t xml:space="preserve"> and corresponding </w:t>
-      </w:r>
-      <w:r>
-        <w:t>l</w:t>
+        <w:t xml:space="preserve"> and corresponding l</w:t>
       </w:r>
       <w:r>
         <w:t>abel</w:t>
@@ -12459,7 +12245,6 @@
           <w:p>
             <w:pPr>
               <w:rPr>
-                <w:rFonts w:hint="eastAsia"/>
                 <w:b/>
                 <w:bCs/>
               </w:rPr>
@@ -12479,13 +12264,7 @@
               <w:t xml:space="preserve"> - </w:t>
             </w:r>
             <w:r>
-              <w:t>Showing different</w:t>
-            </w:r>
-            <w:r>
-              <w:t xml:space="preserve"> </w:t>
-            </w:r>
-            <w:r>
-              <w:t>metrics of predicted images of x3000 and x5000 E type steel</w:t>
+              <w:t>Showing different metrics of predicted images of x3000 and x5000 E type steel</w:t>
             </w:r>
           </w:p>
         </w:tc>
@@ -13328,14 +13107,12 @@
       <w:pPr>
         <w:jc w:val="both"/>
       </w:pPr>
-    </w:p>
-    <w:p>
-      <w:pPr>
-        <w:jc w:val="both"/>
-      </w:pPr>
+      <w:r>
+        <w:t xml:space="preserve">The results indicated that the model achieved an accuracy of 74.78% on the A type steel images, 68.3% on the D3 type steel images, and nearly 74% on the H2 type steel images. It is important to note that these images presented challenges to the model as they contained different microstructures and compositions </w:t>
+      </w:r>
       <w:r>
         <w:lastRenderedPageBreak/>
-        <w:t>The results indicated that the model achieved an accuracy of 74.78% on the A type steel images, 68.3% on the D3 type steel images, and nearly 74% on the H2 type steel images. It is important to note that these images presented challenges to the model as they contained different microstructures and compositions compared to the training data</w:t>
+        <w:t>compared to the training data</w:t>
       </w:r>
       <w:r>
         <w:t xml:space="preserve">. </w:t>
@@ -13343,11 +13120,12 @@
       <w:r>
         <w:t xml:space="preserve">Despite these challenges, our model demonstrated decent accuracy on these unseen images, indicating its ability to generalize well. Particularly, the D3 type image posed a difficult problem due to its extreme composition and the presence of very similar microstructures. However, the model still performed </w:t>
       </w:r>
-      <w:proofErr w:type="gramStart"/>
-      <w:r>
-        <w:t>fairly well</w:t>
-      </w:r>
-      <w:proofErr w:type="gramEnd"/>
+      <w:r>
+        <w:t>fairly-</w:t>
+      </w:r>
+      <w:r>
+        <w:t>well</w:t>
+      </w:r>
       <w:r>
         <w:t xml:space="preserve"> on this image, considering that such cases were not encountered during the training phase.</w:t>
       </w:r>
@@ -14262,13 +14040,7 @@
         <w:jc w:val="center"/>
       </w:pPr>
       <w:r>
-        <w:t xml:space="preserve">Fig. </w:t>
-      </w:r>
-      <w:r>
-        <w:t>8</w:t>
-      </w:r>
-      <w:r>
-        <w:t>.</w:t>
+        <w:t>Fig. 8.</w:t>
       </w:r>
       <w:r>
         <w:t xml:space="preserve"> </w:t>
@@ -14280,10 +14052,7 @@
         <w:t>x</w:t>
       </w:r>
       <w:r>
-        <w:t>5</w:t>
-      </w:r>
-      <w:r>
-        <w:t>0</w:t>
+        <w:t>50</w:t>
       </w:r>
       <w:r>
         <w:t xml:space="preserve">00 magnified </w:t>
@@ -14337,19 +14106,7 @@
         <w:t>abel</w:t>
       </w:r>
       <w:r>
-        <w:t>; (</w:t>
-      </w:r>
-      <w:r>
-        <w:t>g</w:t>
-      </w:r>
-      <w:r>
-        <w:t>), (</w:t>
-      </w:r>
-      <w:r>
-        <w:t>h</w:t>
-      </w:r>
-      <w:r>
-        <w:t xml:space="preserve">) </w:t>
+        <w:t xml:space="preserve">; (g), (h) </w:t>
       </w:r>
       <w:r>
         <w:t>x</w:t>
@@ -14358,11 +14115,7 @@
         <w:t>50</w:t>
       </w:r>
       <w:r>
-        <w:t xml:space="preserve">00 </w:t>
-      </w:r>
-      <w:r>
-        <w:lastRenderedPageBreak/>
-        <w:t xml:space="preserve">magnified </w:t>
+        <w:t xml:space="preserve">00 magnified </w:t>
       </w:r>
       <w:r>
         <w:t>H2</w:t>
@@ -14383,10 +14136,7 @@
         <w:t>abel</w:t>
       </w:r>
       <w:r>
-        <w:t>; (c), (f)</w:t>
-      </w:r>
-      <w:r>
-        <w:t xml:space="preserve"> and(</w:t>
+        <w:t>; (c), (f) and(</w:t>
       </w:r>
       <w:proofErr w:type="spellStart"/>
       <w:r>
@@ -14394,12 +14144,10 @@
       </w:r>
       <w:proofErr w:type="spellEnd"/>
       <w:r>
-        <w:t>)</w:t>
-      </w:r>
-      <w:r>
-        <w:t xml:space="preserve"> Images predicted by our model. </w:t>
+        <w:t xml:space="preserve">) Images predicted by our model. </w:t>
       </w:r>
     </w:p>
+    <w:p/>
     <w:tbl>
       <w:tblPr>
         <w:tblStyle w:val="TableGridLight"/>
@@ -14453,36 +14201,11 @@
                 <w:b/>
                 <w:bCs/>
               </w:rPr>
-              <w:t xml:space="preserve">Table </w:t>
-            </w:r>
-            <w:r>
-              <w:rPr>
-                <w:b/>
-                <w:bCs/>
-              </w:rPr>
-              <w:t>8</w:t>
-            </w:r>
-            <w:r>
-              <w:rPr>
-                <w:b/>
-                <w:bCs/>
-              </w:rPr>
-              <w:t xml:space="preserve"> - </w:t>
-            </w:r>
-            <w:r>
-              <w:t>Showing different metrics of predicted images of</w:t>
-            </w:r>
-            <w:r>
-              <w:t xml:space="preserve"> different</w:t>
-            </w:r>
-            <w:r>
-              <w:t xml:space="preserve"> type</w:t>
-            </w:r>
-            <w:r>
-              <w:t>s of</w:t>
-            </w:r>
-            <w:r>
-              <w:t xml:space="preserve"> steel</w:t>
+              <w:lastRenderedPageBreak/>
+              <w:t xml:space="preserve">Table 8 - </w:t>
+            </w:r>
+            <w:r>
+              <w:t>Showing different metrics of predicted images of different types of steel</w:t>
             </w:r>
           </w:p>
         </w:tc>
@@ -14520,7 +14243,6 @@
           </w:p>
           <w:p>
             <w:pPr>
-              <w:spacing w:after="0" w:line="240" w:lineRule="auto"/>
               <w:rPr>
                 <w:rFonts w:ascii="Calibri" w:eastAsia="Times New Roman" w:hAnsi="Calibri" w:cs="Calibri"/>
                 <w:color w:val="000000"/>
@@ -16322,16 +16044,7 @@
       </w:r>
       <w:proofErr w:type="spellEnd"/>
       <w:r>
-        <w:t xml:space="preserve">. Jaccard Loss outperformed Focal Loss in terms of accuracy and segmentation. </w:t>
-      </w:r>
-      <w:r>
-        <w:t>Also</w:t>
-      </w:r>
-      <w:r>
-        <w:t>, the inclusion of a boundary class did not yield significant improvements in the segmentation performance.</w:t>
-      </w:r>
-      <w:r>
-        <w:t xml:space="preserve"> </w:t>
+        <w:t xml:space="preserve">. Jaccard Loss outperformed Focal Loss in terms of accuracy and segmentation. Also, the inclusion of a boundary class did not yield significant improvements in the segmentation performance. </w:t>
       </w:r>
       <w:r>
         <w:t>T</w:t>
@@ -16357,10 +16070,7 @@
         </w:numPr>
       </w:pPr>
       <w:r>
-        <w:t>Challenges and</w:t>
-      </w:r>
-      <w:r>
-        <w:t xml:space="preserve"> Limitations</w:t>
+        <w:t>Challenges and Limitations</w:t>
       </w:r>
     </w:p>
     <w:p>
@@ -16396,11 +16106,11 @@
         <w:jc w:val="both"/>
       </w:pPr>
       <w:r>
-        <w:t xml:space="preserve">The observed performance variations can be attributed to several factors. The choice of activation function significantly influenced the model's ability to capture relevant features and achieve accurate segmentation. </w:t>
+        <w:t xml:space="preserve">The observed performance variations can be attributed to several factors. The choice of activation function significantly influenced the model's ability to capture relevant features and achieve accurate segmentation. The interaction between activation functions and blur pooling demonstrated the importance of considering their compatibility. The selection of an appropriate loss function played a vital role in guiding the model's training process and achieving accurate segmentation results. The inclusion of a boundary </w:t>
       </w:r>
       <w:r>
         <w:lastRenderedPageBreak/>
-        <w:t>The interaction between activation functions and blur pooling demonstrated the importance of considering their compatibility. The selection of an appropriate loss function played a vital role in guiding the model's training process and achieving accurate segmentation results. The inclusion of a boundary class did not yield significant improvements, suggesting that the boundary information alone may not be sufficient for enhanced segmentation performance.</w:t>
+        <w:t>class did not yield significant improvements, suggesting that the boundary information alone may not be sufficient for enhanced segmentation performance.</w:t>
       </w:r>
     </w:p>
     <w:p/>
@@ -16421,16 +16131,7 @@
         <w:jc w:val="both"/>
       </w:pPr>
       <w:r>
-        <w:t>This research</w:t>
-      </w:r>
-      <w:r>
-        <w:t xml:space="preserve"> aimed to address the challenge of accurate microstructure segmentation in metallographic images using a deep learning-based approach. Through extensive experiments and analysis, we have made several key findings and contributions.</w:t>
-      </w:r>
-      <w:r>
-        <w:t xml:space="preserve"> </w:t>
-      </w:r>
-      <w:r>
-        <w:t xml:space="preserve">First, we investigated different aspects of the proposed approach, including activation functions, loss functions, and the effects of blur pooling. Our experiments revealed that </w:t>
+        <w:t xml:space="preserve">This research aimed to address the challenge of accurate microstructure segmentation in metallographic images using a deep learning-based approach. Through extensive experiments and analysis, we have made several key findings and contributions. First, we investigated different aspects of the proposed approach, including activation functions, loss functions, and the effects of blur pooling. Our experiments revealed that </w:t>
       </w:r>
       <w:proofErr w:type="spellStart"/>
       <w:r>
@@ -16452,13 +16153,7 @@
       </w:r>
       <w:proofErr w:type="spellEnd"/>
       <w:r>
-        <w:t>.</w:t>
-      </w:r>
-      <w:r>
-        <w:t xml:space="preserve"> </w:t>
-      </w:r>
-      <w:r>
-        <w:t>Furthermore, we conducted inference on various types of images to evaluate the generalization capability of our model. The results demonstrated that the model achieved high accuracy on images of the same steel and magnification levels as the trained model, as well as on images of the same steel with different magnification levels. Moreover, the model exhibited reasonable accuracy even on images of different steel types and magnification levels, showcasing its ability to generalize well.</w:t>
+        <w:t>. Furthermore, we conducted inference on various types of images to evaluate the generalization capability of our model. The results demonstrated that the model achieved high accuracy on images of the same steel and magnification levels as the trained model, as well as on images of the same steel with different magnification levels. Moreover, the model exhibited reasonable accuracy even on images of different steel types and magnification levels, showcasing its ability to generalize well.</w:t>
       </w:r>
     </w:p>
     <w:p>
@@ -16466,19 +16161,7 @@
         <w:jc w:val="both"/>
       </w:pPr>
       <w:r>
-        <w:t>Accurate microstructure segmentation in metallographic images holds significant importance in various industrial applications, such as quality control in steel production and material characterization. Our proposed approach has shown promising results in addressing this task, providing a reliable and automated solution that can significantly reduce human effort and enhance efficiency in analyzing metallographic images.</w:t>
-      </w:r>
-      <w:r>
-        <w:t xml:space="preserve"> </w:t>
-      </w:r>
-      <w:r>
-        <w:t>The effectiveness of our approach, coupled with its potential impact on industrial applications, highlights the practical value of this research. By accurately segmenting microstructures, manufacturers can gain valuable insights into material properties, make informed decisions, and improve overall quality control processes.</w:t>
-      </w:r>
-      <w:r>
-        <w:t xml:space="preserve"> </w:t>
-      </w:r>
-      <w:r>
-        <w:t>Looking ahead, there are several avenues for future research and development. Firstly, exploring the use of advanced architectures and techniques, such as attention mechanisms and multi-scale analysis, may further improve the accuracy and robustness of the segmentation model. Additionally, extending the research to include more diverse steel types and investigating the impact of various imaging conditions would enhance the model's applicability in real-world scenarios.</w:t>
+        <w:t>Accurate microstructure segmentation in metallographic images holds significant importance in various industrial applications, such as quality control in steel production and material characterization. Our proposed approach has shown promising results in addressing this task, providing a reliable and automated solution that can significantly reduce human effort and enhance efficiency in analyzing metallographic images. The effectiveness of our approach, coupled with its potential impact on industrial applications, highlights the practical value of this research. By accurately segmenting microstructures, manufacturers can gain valuable insights into material properties, make informed decisions, and improve overall quality control processes. Looking ahead, there are several avenues for future research and development. Firstly, exploring the use of advanced architectures and techniques, such as attention mechanisms and multi-scale analysis, may further improve the accuracy and robustness of the segmentation model. Additionally, extending the research to include more diverse steel types and investigating the impact of various imaging conditions would enhance the model's applicability in real-world scenarios.</w:t>
       </w:r>
     </w:p>
     <w:p/>
@@ -16570,7 +16253,7 @@
         <w:rPr>
           <w:color w:val="000000" w:themeColor="text1"/>
         </w:rPr>
-        <w:t xml:space="preserve"> Yang, Applications of artificial intelligence in intelligent manufacturing: a review, Front. Inf. Technol. Electron. Eng. 18 (1) (2017) 86–96. [2]</w:t>
+        <w:t xml:space="preserve"> Yang, Applications of artificial intelligence in intelligent manufacturing: a review, Front. Inf. Technol. Electron. Eng. 18 (1) (2017) 86–96. </w:t>
       </w:r>
     </w:p>
     <w:p>
@@ -16588,7 +16271,6 @@
         <w:rPr>
           <w:color w:val="000000" w:themeColor="text1"/>
         </w:rPr>
-        <w:lastRenderedPageBreak/>
         <w:t xml:space="preserve"> Ray Y. Zhong, </w:t>
       </w:r>
       <w:proofErr w:type="spellStart"/>
@@ -16603,7 +16285,7 @@
         <w:rPr>
           <w:color w:val="000000" w:themeColor="text1"/>
         </w:rPr>
-        <w:t xml:space="preserve"> Xu, Eberhard Klotz, Stephen T. Newman, Intelligent manufacturing in the context of industry 4.0: a review, Engineering 3 (5) (2017) 616–630. [4]</w:t>
+        <w:t xml:space="preserve"> Xu, Eberhard Klotz, Stephen T. Newman, Intelligent manufacturing in the context of industry 4.0: a review, Engineering 3 (5) (2017) 616–630. </w:t>
       </w:r>
     </w:p>
     <w:p>
@@ -16621,7 +16303,7 @@
         <w:rPr>
           <w:color w:val="000000" w:themeColor="text1"/>
         </w:rPr>
-        <w:t xml:space="preserve"> Joon B. Park, Roderic S. Lakes, Characterization of Materials — I, Springer New York, New York, NY, 2007, pp. 41–81. [5] </w:t>
+        <w:t xml:space="preserve"> Joon B. Park, Roderic S. Lakes, Characterization of Materials — I, Springer New York, New York, NY, 2007, pp. 41–81. </w:t>
       </w:r>
     </w:p>
     <w:p>
@@ -16639,6 +16321,7 @@
         <w:rPr>
           <w:color w:val="000000" w:themeColor="text1"/>
         </w:rPr>
+        <w:lastRenderedPageBreak/>
         <w:t xml:space="preserve">Horacio Espinosa, Leonardo Pagnotta, Maria </w:t>
       </w:r>
       <w:proofErr w:type="spellStart"/>
@@ -16653,35 +16336,7 @@
         <w:rPr>
           <w:color w:val="000000" w:themeColor="text1"/>
         </w:rPr>
-        <w:t xml:space="preserve">, Mechanical </w:t>
-      </w:r>
-      <w:proofErr w:type="spellStart"/>
-      <w:r>
-        <w:rPr>
-          <w:color w:val="000000" w:themeColor="text1"/>
-        </w:rPr>
-        <w:t>characteri</w:t>
-      </w:r>
-      <w:proofErr w:type="spellEnd"/>
-      <w:r>
-        <w:rPr>
-          <w:color w:val="000000" w:themeColor="text1"/>
-        </w:rPr>
-        <w:t/>
-      </w:r>
-      <w:proofErr w:type="spellStart"/>
-      <w:r>
-        <w:rPr>
-          <w:color w:val="000000" w:themeColor="text1"/>
-        </w:rPr>
-        <w:t>zation</w:t>
-      </w:r>
-      <w:proofErr w:type="spellEnd"/>
-      <w:r>
-        <w:rPr>
-          <w:color w:val="000000" w:themeColor="text1"/>
-        </w:rPr>
-        <w:t xml:space="preserve"> of materials at small length scales, J. Mech. Sci. Technol. 26 (2012) 545–561. [6] </w:t>
+        <w:t xml:space="preserve">, Mechanical characterization of materials at small length scales, J. Mech. Sci. Technol. 26 (2012) 545–561. </w:t>
       </w:r>
     </w:p>
     <w:p>
@@ -16713,7 +16368,7 @@
         <w:rPr>
           <w:color w:val="000000" w:themeColor="text1"/>
         </w:rPr>
-        <w:t xml:space="preserve">, Computer Vision: Algorithms and Applications, Springer Science &amp; Business Media, 2010. [11] </w:t>
+        <w:t xml:space="preserve">, Computer Vision: Algorithms and Applications, Springer Science &amp; Business Media, 2010. </w:t>
       </w:r>
     </w:p>
     <w:p>
@@ -16745,7 +16400,7 @@
         <w:rPr>
           <w:color w:val="000000" w:themeColor="text1"/>
         </w:rPr>
-        <w:t xml:space="preserve"> Xu, Jerry L. Prince, Current methods in medical image segmentation, Annu. Rev. Biomed. Eng. 2 (1) (2000) 315–337. [15] </w:t>
+        <w:t xml:space="preserve"> Xu, Jerry L. Prince, Current methods in medical image segmentation, Annu. Rev. Biomed. Eng. 2 (1) (2000) 315–337. </w:t>
       </w:r>
     </w:p>
     <w:p>
@@ -16805,7 +16460,7 @@
         <w:rPr>
           <w:color w:val="000000" w:themeColor="text1"/>
         </w:rPr>
-        <w:t xml:space="preserve"> He, Paul Kennedy, Deep learning techniques for medical image segmentation: achievements and challenges, J. Digit. Imaging 32 (4) (2019) 582–596. [16]</w:t>
+        <w:t xml:space="preserve"> He, Paul Kennedy, Deep learning techniques for medical image segmentation: achievements and challenges, J. Digit. Imaging 32 (4) (2019) 582–596. </w:t>
       </w:r>
     </w:p>
     <w:p>
@@ -16921,7 +16576,7 @@
         <w:rPr>
           <w:color w:val="000000" w:themeColor="text1"/>
         </w:rPr>
-        <w:t xml:space="preserve"> cityscapes dataset for semantic urban scene understanding, in: Proceedings of the IEEE Conference on Computer Vision and Pattern Recognition, 2016, pp. 3213–3223. [17]</w:t>
+        <w:t xml:space="preserve"> cityscapes dataset for semantic urban scene understanding, in: Proceedings of the IEEE Conference on Computer Vision and Pattern Recognition, 2016, pp. 3213–3223. </w:t>
       </w:r>
     </w:p>
     <w:p>
@@ -16944,19 +16599,957 @@
     </w:p>
     <w:p>
       <w:pPr>
+        <w:pStyle w:val="ListParagraph"/>
+        <w:numPr>
+          <w:ilvl w:val="0"/>
+          <w:numId w:val="8"/>
+        </w:numPr>
+        <w:rPr>
+          <w:color w:val="000000" w:themeColor="text1"/>
+        </w:rPr>
+      </w:pPr>
+      <w:r>
+        <w:rPr>
+          <w:color w:val="000000" w:themeColor="text1"/>
+        </w:rPr>
+        <w:t xml:space="preserve">Marta Fernández-Moreno, Bo Lei, Elizabeth A. Holm, Pablo </w:t>
+      </w:r>
+      <w:proofErr w:type="spellStart"/>
+      <w:r>
+        <w:rPr>
+          <w:color w:val="000000" w:themeColor="text1"/>
+        </w:rPr>
+        <w:t>Mesejo</w:t>
+      </w:r>
+      <w:proofErr w:type="spellEnd"/>
+      <w:r>
+        <w:rPr>
+          <w:color w:val="000000" w:themeColor="text1"/>
+        </w:rPr>
+        <w:t>, &amp; Raúl Moreno (2023). Exploring the trade-off between performance and annotation complexity in semantic segmentation. Engineering Applications of Artificial Intelligence, 123, 106299.</w:t>
+      </w:r>
+    </w:p>
+    <w:p>
+      <w:pPr>
+        <w:pStyle w:val="ListParagraph"/>
+        <w:numPr>
+          <w:ilvl w:val="0"/>
+          <w:numId w:val="8"/>
+        </w:numPr>
+        <w:rPr>
+          <w:color w:val="000000" w:themeColor="text1"/>
+        </w:rPr>
+      </w:pPr>
+      <w:r>
+        <w:rPr>
+          <w:color w:val="000000" w:themeColor="text1"/>
+        </w:rPr>
+        <w:t xml:space="preserve">Julián Luengo, Raúl Moreno, Iván </w:t>
+      </w:r>
+      <w:proofErr w:type="spellStart"/>
+      <w:r>
+        <w:rPr>
+          <w:color w:val="000000" w:themeColor="text1"/>
+        </w:rPr>
+        <w:t>Sevillano</w:t>
+      </w:r>
+      <w:proofErr w:type="spellEnd"/>
+      <w:r>
+        <w:rPr>
+          <w:color w:val="000000" w:themeColor="text1"/>
+        </w:rPr>
+        <w:t xml:space="preserve">, David </w:t>
+      </w:r>
+      <w:proofErr w:type="spellStart"/>
+      <w:r>
+        <w:rPr>
+          <w:color w:val="000000" w:themeColor="text1"/>
+        </w:rPr>
+        <w:t>Charte</w:t>
+      </w:r>
+      <w:proofErr w:type="spellEnd"/>
+      <w:r>
+        <w:rPr>
+          <w:color w:val="000000" w:themeColor="text1"/>
+        </w:rPr>
+        <w:t xml:space="preserve">, Adrián </w:t>
+      </w:r>
+      <w:proofErr w:type="spellStart"/>
+      <w:r>
+        <w:rPr>
+          <w:color w:val="000000" w:themeColor="text1"/>
+        </w:rPr>
+        <w:t>Peláez</w:t>
+      </w:r>
+      <w:proofErr w:type="spellEnd"/>
+      <w:r>
+        <w:rPr>
+          <w:color w:val="000000" w:themeColor="text1"/>
+        </w:rPr>
+        <w:t xml:space="preserve">-Vegas, Marta Fernández-Moreno, Pablo </w:t>
+      </w:r>
+      <w:proofErr w:type="spellStart"/>
+      <w:r>
+        <w:rPr>
+          <w:color w:val="000000" w:themeColor="text1"/>
+        </w:rPr>
+        <w:t>Mesejo</w:t>
+      </w:r>
+      <w:proofErr w:type="spellEnd"/>
+      <w:r>
+        <w:rPr>
+          <w:color w:val="000000" w:themeColor="text1"/>
+        </w:rPr>
+        <w:t xml:space="preserve">, &amp; Francisco Herrera (2022). A tutorial on the segmentation of metallographic images: Taxonomy, new </w:t>
+      </w:r>
+      <w:proofErr w:type="spellStart"/>
+      <w:r>
+        <w:rPr>
+          <w:color w:val="000000" w:themeColor="text1"/>
+        </w:rPr>
+        <w:t>MetalDAM</w:t>
+      </w:r>
+      <w:proofErr w:type="spellEnd"/>
+      <w:r>
+        <w:rPr>
+          <w:color w:val="000000" w:themeColor="text1"/>
+        </w:rPr>
+        <w:t xml:space="preserve"> dataset, deep learning-based ensemble model, experimental </w:t>
+      </w:r>
+      <w:proofErr w:type="gramStart"/>
+      <w:r>
+        <w:rPr>
+          <w:color w:val="000000" w:themeColor="text1"/>
+        </w:rPr>
+        <w:t>analysis</w:t>
+      </w:r>
+      <w:proofErr w:type="gramEnd"/>
+      <w:r>
+        <w:rPr>
+          <w:color w:val="000000" w:themeColor="text1"/>
+        </w:rPr>
+        <w:t xml:space="preserve"> and challenges. Information Fusion, 78, 232-253.</w:t>
+      </w:r>
+    </w:p>
+    <w:p>
+      <w:pPr>
+        <w:pStyle w:val="ListParagraph"/>
+        <w:numPr>
+          <w:ilvl w:val="0"/>
+          <w:numId w:val="8"/>
+        </w:numPr>
+        <w:rPr>
+          <w:color w:val="000000" w:themeColor="text1"/>
+        </w:rPr>
+      </w:pPr>
+      <w:r>
+        <w:rPr>
+          <w:color w:val="000000" w:themeColor="text1"/>
+        </w:rPr>
+        <w:t xml:space="preserve">Suresh, S. </w:t>
+      </w:r>
+      <w:proofErr w:type="gramStart"/>
+      <w:r>
+        <w:rPr>
+          <w:color w:val="000000" w:themeColor="text1"/>
+        </w:rPr>
+        <w:t>K.(</w:t>
+      </w:r>
+      <w:proofErr w:type="gramEnd"/>
+      <w:r>
+        <w:rPr>
+          <w:color w:val="000000" w:themeColor="text1"/>
+        </w:rPr>
+        <w:t xml:space="preserve">2019). Machine Learning Based Ultra High Carbon Steel Image Segmentation. (Master's thesis). Retrieved from </w:t>
+      </w:r>
+      <w:hyperlink r:id="rId31" w:history="1">
+        <w:r>
+          <w:rPr>
+            <w:rStyle w:val="Hyperlink"/>
+          </w:rPr>
+          <w:t>https://scholarcommons.sc.edu/etd/5519</w:t>
+        </w:r>
+      </w:hyperlink>
+    </w:p>
+    <w:p>
+      <w:pPr>
+        <w:pStyle w:val="ListParagraph"/>
+        <w:numPr>
+          <w:ilvl w:val="0"/>
+          <w:numId w:val="8"/>
+        </w:numPr>
+        <w:rPr>
+          <w:color w:val="000000" w:themeColor="text1"/>
+        </w:rPr>
+      </w:pPr>
+      <w:r>
+        <w:rPr>
+          <w:color w:val="000000" w:themeColor="text1"/>
+        </w:rPr>
+        <w:t>Velichko A (2020) Neural network for low-memory IoT devices and MNIST image recognition using kernels based on logistic map. Electronics 9(9):1432</w:t>
+      </w:r>
+    </w:p>
+    <w:p>
+      <w:pPr>
+        <w:pStyle w:val="ListParagraph"/>
+        <w:numPr>
+          <w:ilvl w:val="0"/>
+          <w:numId w:val="8"/>
+        </w:numPr>
+        <w:rPr>
+          <w:color w:val="000000" w:themeColor="text1"/>
+        </w:rPr>
+      </w:pPr>
+      <w:r>
+        <w:rPr>
+          <w:color w:val="000000" w:themeColor="text1"/>
+        </w:rPr>
+        <w:t>Yu-Kun Lai, Shi-Min Hu, Ralph R. Martin, &amp; Paul L. Rosin (2009). Rapid and effective segmentation of 3D models using random walks. Computer Aided Geometric Design, 26(6), 665-679.</w:t>
+      </w:r>
+    </w:p>
+    <w:p>
+      <w:pPr>
+        <w:pStyle w:val="ListParagraph"/>
+        <w:numPr>
+          <w:ilvl w:val="0"/>
+          <w:numId w:val="8"/>
+        </w:numPr>
+        <w:rPr>
+          <w:color w:val="000000" w:themeColor="text1"/>
+        </w:rPr>
+      </w:pPr>
+      <w:proofErr w:type="spellStart"/>
+      <w:r>
+        <w:rPr>
+          <w:color w:val="000000" w:themeColor="text1"/>
+        </w:rPr>
+        <w:t>Krizhevsky</w:t>
+      </w:r>
+      <w:proofErr w:type="spellEnd"/>
+      <w:r>
+        <w:rPr>
+          <w:color w:val="000000" w:themeColor="text1"/>
+        </w:rPr>
+        <w:t xml:space="preserve">, A., </w:t>
+      </w:r>
+      <w:proofErr w:type="spellStart"/>
+      <w:r>
+        <w:rPr>
+          <w:color w:val="000000" w:themeColor="text1"/>
+        </w:rPr>
+        <w:t>Sutskever</w:t>
+      </w:r>
+      <w:proofErr w:type="spellEnd"/>
+      <w:r>
+        <w:rPr>
+          <w:color w:val="000000" w:themeColor="text1"/>
+        </w:rPr>
+        <w:t xml:space="preserve">, I., &amp; Hinton, G. (2012). ImageNet Classification with Deep Convolutional Neural Networks. In Advances in Neural Information Processing Systems. Curran Associates, </w:t>
+      </w:r>
+      <w:proofErr w:type="gramStart"/>
+      <w:r>
+        <w:rPr>
+          <w:color w:val="000000" w:themeColor="text1"/>
+        </w:rPr>
+        <w:t>Inc..</w:t>
+      </w:r>
+      <w:proofErr w:type="gramEnd"/>
+    </w:p>
+    <w:p>
+      <w:pPr>
+        <w:pStyle w:val="ListParagraph"/>
+        <w:numPr>
+          <w:ilvl w:val="0"/>
+          <w:numId w:val="8"/>
+        </w:numPr>
+        <w:rPr>
+          <w:color w:val="000000" w:themeColor="text1"/>
+        </w:rPr>
+      </w:pPr>
+      <w:r>
+        <w:rPr>
+          <w:color w:val="000000" w:themeColor="text1"/>
+        </w:rPr>
+        <w:t xml:space="preserve">Karen Simonyan, Andrea </w:t>
+      </w:r>
+      <w:proofErr w:type="spellStart"/>
+      <w:r>
+        <w:rPr>
+          <w:color w:val="000000" w:themeColor="text1"/>
+        </w:rPr>
+        <w:t>Vedaldi</w:t>
+      </w:r>
+      <w:proofErr w:type="spellEnd"/>
+      <w:r>
+        <w:rPr>
+          <w:color w:val="000000" w:themeColor="text1"/>
+        </w:rPr>
+        <w:t xml:space="preserve">, &amp; Andrew Zisserman. (2014). Deep Inside Convolutional Networks: </w:t>
+      </w:r>
+      <w:proofErr w:type="spellStart"/>
+      <w:r>
+        <w:rPr>
+          <w:color w:val="000000" w:themeColor="text1"/>
+        </w:rPr>
+        <w:t>Visualising</w:t>
+      </w:r>
+      <w:proofErr w:type="spellEnd"/>
+      <w:r>
+        <w:rPr>
+          <w:color w:val="000000" w:themeColor="text1"/>
+        </w:rPr>
+        <w:t xml:space="preserve"> Image Classification Models and Saliency Maps.</w:t>
+      </w:r>
+    </w:p>
+    <w:p>
+      <w:pPr>
+        <w:pStyle w:val="ListParagraph"/>
+        <w:numPr>
+          <w:ilvl w:val="0"/>
+          <w:numId w:val="8"/>
+        </w:numPr>
+        <w:rPr>
+          <w:color w:val="000000" w:themeColor="text1"/>
+        </w:rPr>
+      </w:pPr>
+      <w:r>
+        <w:rPr>
+          <w:color w:val="000000" w:themeColor="text1"/>
+        </w:rPr>
+        <w:t xml:space="preserve">Jonathan Long, Evan </w:t>
+      </w:r>
+      <w:proofErr w:type="spellStart"/>
+      <w:r>
+        <w:rPr>
+          <w:color w:val="000000" w:themeColor="text1"/>
+        </w:rPr>
+        <w:t>Shelhamer</w:t>
+      </w:r>
+      <w:proofErr w:type="spellEnd"/>
+      <w:r>
+        <w:rPr>
+          <w:color w:val="000000" w:themeColor="text1"/>
+        </w:rPr>
+        <w:t>, &amp; Trevor Darrell. (2015). Fully Convolutional Networks for Semantic Segmentation.</w:t>
+      </w:r>
+    </w:p>
+    <w:p>
+      <w:pPr>
+        <w:pStyle w:val="ListParagraph"/>
+        <w:numPr>
+          <w:ilvl w:val="0"/>
+          <w:numId w:val="8"/>
+        </w:numPr>
+        <w:rPr>
+          <w:color w:val="000000" w:themeColor="text1"/>
+        </w:rPr>
+      </w:pPr>
+      <w:r>
+        <w:rPr>
+          <w:color w:val="000000" w:themeColor="text1"/>
+        </w:rPr>
+        <w:t xml:space="preserve">Everingham, M., </w:t>
+      </w:r>
+      <w:proofErr w:type="spellStart"/>
+      <w:r>
+        <w:rPr>
+          <w:color w:val="000000" w:themeColor="text1"/>
+        </w:rPr>
+        <w:t>Van~Gool</w:t>
+      </w:r>
+      <w:proofErr w:type="spellEnd"/>
+      <w:r>
+        <w:rPr>
+          <w:color w:val="000000" w:themeColor="text1"/>
+        </w:rPr>
+        <w:t>, L., Williams, C., Winn, J., &amp; Zisserman, A. (2010). The Pascal Visual Object Classes (VOC) Challenge. International Journal of Computer Vision, 88(2), 303–338.</w:t>
+      </w:r>
+    </w:p>
+    <w:p>
+      <w:pPr>
+        <w:pStyle w:val="ListParagraph"/>
+        <w:numPr>
+          <w:ilvl w:val="0"/>
+          <w:numId w:val="8"/>
+        </w:numPr>
+        <w:rPr>
+          <w:color w:val="000000" w:themeColor="text1"/>
+        </w:rPr>
+      </w:pPr>
+      <w:proofErr w:type="spellStart"/>
+      <w:r>
+        <w:rPr>
+          <w:color w:val="000000" w:themeColor="text1"/>
+        </w:rPr>
+        <w:t>Cordts</w:t>
+      </w:r>
+      <w:proofErr w:type="spellEnd"/>
+      <w:r>
+        <w:rPr>
+          <w:color w:val="000000" w:themeColor="text1"/>
+        </w:rPr>
+        <w:t xml:space="preserve">, M., </w:t>
+      </w:r>
+      <w:proofErr w:type="spellStart"/>
+      <w:r>
+        <w:rPr>
+          <w:color w:val="000000" w:themeColor="text1"/>
+        </w:rPr>
+        <w:t>Omran</w:t>
+      </w:r>
+      <w:proofErr w:type="spellEnd"/>
+      <w:r>
+        <w:rPr>
+          <w:color w:val="000000" w:themeColor="text1"/>
+        </w:rPr>
+        <w:t xml:space="preserve">, M., Ramos, S., </w:t>
+      </w:r>
+      <w:proofErr w:type="spellStart"/>
+      <w:r>
+        <w:rPr>
+          <w:color w:val="000000" w:themeColor="text1"/>
+        </w:rPr>
+        <w:t>Scharwächter</w:t>
+      </w:r>
+      <w:proofErr w:type="spellEnd"/>
+      <w:r>
+        <w:rPr>
+          <w:color w:val="000000" w:themeColor="text1"/>
+        </w:rPr>
+        <w:t xml:space="preserve">, T., </w:t>
+      </w:r>
+      <w:proofErr w:type="spellStart"/>
+      <w:r>
+        <w:rPr>
+          <w:color w:val="000000" w:themeColor="text1"/>
+        </w:rPr>
+        <w:t>Enzweiler</w:t>
+      </w:r>
+      <w:proofErr w:type="spellEnd"/>
+      <w:r>
+        <w:rPr>
+          <w:color w:val="000000" w:themeColor="text1"/>
+        </w:rPr>
+        <w:t xml:space="preserve">, M., </w:t>
+      </w:r>
+      <w:proofErr w:type="spellStart"/>
+      <w:r>
+        <w:rPr>
+          <w:color w:val="000000" w:themeColor="text1"/>
+        </w:rPr>
+        <w:t>Benenson</w:t>
+      </w:r>
+      <w:proofErr w:type="spellEnd"/>
+      <w:r>
+        <w:rPr>
+          <w:color w:val="000000" w:themeColor="text1"/>
+        </w:rPr>
+        <w:t>, R., Franke, U., Roth, S., &amp; Schiele, B. (2015). The Cityscapes Dataset. In CVPR Workshop on The Future of Datasets in Vision.</w:t>
+      </w:r>
+    </w:p>
+    <w:p>
+      <w:pPr>
+        <w:pStyle w:val="ListParagraph"/>
+        <w:numPr>
+          <w:ilvl w:val="0"/>
+          <w:numId w:val="8"/>
+        </w:numPr>
+        <w:rPr>
+          <w:color w:val="000000" w:themeColor="text1"/>
+        </w:rPr>
+      </w:pPr>
+      <w:r>
+        <w:rPr>
+          <w:color w:val="000000" w:themeColor="text1"/>
+        </w:rPr>
+        <w:t xml:space="preserve">Olaf </w:t>
+      </w:r>
+      <w:proofErr w:type="spellStart"/>
+      <w:r>
+        <w:rPr>
+          <w:color w:val="000000" w:themeColor="text1"/>
+        </w:rPr>
+        <w:t>Ronneberger</w:t>
+      </w:r>
+      <w:proofErr w:type="spellEnd"/>
+      <w:r>
+        <w:rPr>
+          <w:color w:val="000000" w:themeColor="text1"/>
+        </w:rPr>
+        <w:t xml:space="preserve">, Philipp Fischer, &amp; Thomas </w:t>
+      </w:r>
+      <w:proofErr w:type="spellStart"/>
+      <w:r>
+        <w:rPr>
+          <w:color w:val="000000" w:themeColor="text1"/>
+        </w:rPr>
+        <w:t>Brox</w:t>
+      </w:r>
+      <w:proofErr w:type="spellEnd"/>
+      <w:r>
+        <w:rPr>
+          <w:color w:val="000000" w:themeColor="text1"/>
+        </w:rPr>
+        <w:t>. (2015). U-Net: Convolutional Networks for Biomedical Image Segmentation.</w:t>
+      </w:r>
+    </w:p>
+    <w:p>
+      <w:pPr>
+        <w:pStyle w:val="ListParagraph"/>
+        <w:numPr>
+          <w:ilvl w:val="0"/>
+          <w:numId w:val="8"/>
+        </w:numPr>
+        <w:rPr>
+          <w:color w:val="000000" w:themeColor="text1"/>
+        </w:rPr>
+      </w:pPr>
+      <w:r>
+        <w:rPr>
+          <w:rFonts w:hint="eastAsia"/>
+          <w:color w:val="000000" w:themeColor="text1"/>
+        </w:rPr>
+        <w:lastRenderedPageBreak/>
+        <w:t xml:space="preserve">Reza Azad, Ehsan </w:t>
+      </w:r>
+      <w:proofErr w:type="spellStart"/>
+      <w:r>
+        <w:rPr>
+          <w:rFonts w:hint="eastAsia"/>
+          <w:color w:val="000000" w:themeColor="text1"/>
+        </w:rPr>
+        <w:t>Khodapanah</w:t>
+      </w:r>
+      <w:proofErr w:type="spellEnd"/>
+      <w:r>
+        <w:rPr>
+          <w:rFonts w:hint="eastAsia"/>
+          <w:color w:val="000000" w:themeColor="text1"/>
+        </w:rPr>
+        <w:t xml:space="preserve"> </w:t>
+      </w:r>
+      <w:proofErr w:type="spellStart"/>
+      <w:r>
+        <w:rPr>
+          <w:rFonts w:hint="eastAsia"/>
+          <w:color w:val="000000" w:themeColor="text1"/>
+        </w:rPr>
+        <w:t>Aghdam</w:t>
+      </w:r>
+      <w:proofErr w:type="spellEnd"/>
+      <w:r>
+        <w:rPr>
+          <w:rFonts w:hint="eastAsia"/>
+          <w:color w:val="000000" w:themeColor="text1"/>
+        </w:rPr>
+        <w:t xml:space="preserve">, Amelie Rauland, </w:t>
+      </w:r>
+      <w:proofErr w:type="spellStart"/>
+      <w:r>
+        <w:rPr>
+          <w:rFonts w:hint="eastAsia"/>
+          <w:color w:val="000000" w:themeColor="text1"/>
+        </w:rPr>
+        <w:t>Yiwei</w:t>
+      </w:r>
+      <w:proofErr w:type="spellEnd"/>
+      <w:r>
+        <w:rPr>
+          <w:rFonts w:hint="eastAsia"/>
+          <w:color w:val="000000" w:themeColor="text1"/>
+        </w:rPr>
+        <w:t xml:space="preserve"> Jia, Atlas Haddadi </w:t>
+      </w:r>
+      <w:proofErr w:type="spellStart"/>
+      <w:r>
+        <w:rPr>
+          <w:rFonts w:hint="eastAsia"/>
+          <w:color w:val="000000" w:themeColor="text1"/>
+        </w:rPr>
+        <w:t>Avval</w:t>
+      </w:r>
+      <w:proofErr w:type="spellEnd"/>
+      <w:r>
+        <w:rPr>
+          <w:rFonts w:hint="eastAsia"/>
+          <w:color w:val="000000" w:themeColor="text1"/>
+        </w:rPr>
+        <w:t xml:space="preserve">, Afshin </w:t>
+      </w:r>
+      <w:proofErr w:type="spellStart"/>
+      <w:r>
+        <w:rPr>
+          <w:rFonts w:hint="eastAsia"/>
+          <w:color w:val="000000" w:themeColor="text1"/>
+        </w:rPr>
+        <w:t>Bozorgpour</w:t>
+      </w:r>
+      <w:proofErr w:type="spellEnd"/>
+      <w:r>
+        <w:rPr>
+          <w:rFonts w:hint="eastAsia"/>
+          <w:color w:val="000000" w:themeColor="text1"/>
+        </w:rPr>
+        <w:t xml:space="preserve">, </w:t>
+      </w:r>
+      <w:proofErr w:type="spellStart"/>
+      <w:r>
+        <w:rPr>
+          <w:rFonts w:hint="eastAsia"/>
+          <w:color w:val="000000" w:themeColor="text1"/>
+        </w:rPr>
+        <w:t>Sanaz</w:t>
+      </w:r>
+      <w:proofErr w:type="spellEnd"/>
+      <w:r>
+        <w:rPr>
+          <w:rFonts w:hint="eastAsia"/>
+          <w:color w:val="000000" w:themeColor="text1"/>
+        </w:rPr>
+        <w:t xml:space="preserve"> </w:t>
+      </w:r>
+      <w:proofErr w:type="spellStart"/>
+      <w:r>
+        <w:rPr>
+          <w:rFonts w:hint="eastAsia"/>
+          <w:color w:val="000000" w:themeColor="text1"/>
+        </w:rPr>
+        <w:t>Karimĳafarbigloo</w:t>
+      </w:r>
+      <w:proofErr w:type="spellEnd"/>
+      <w:r>
+        <w:rPr>
+          <w:rFonts w:hint="eastAsia"/>
+          <w:color w:val="000000" w:themeColor="text1"/>
+        </w:rPr>
+        <w:t xml:space="preserve">, Joseph Paul Cohen, Ehsan </w:t>
+      </w:r>
+      <w:proofErr w:type="spellStart"/>
+      <w:r>
+        <w:rPr>
+          <w:rFonts w:hint="eastAsia"/>
+          <w:color w:val="000000" w:themeColor="text1"/>
+        </w:rPr>
+        <w:t>Adeli</w:t>
+      </w:r>
+      <w:proofErr w:type="spellEnd"/>
+      <w:r>
+        <w:rPr>
+          <w:rFonts w:hint="eastAsia"/>
+          <w:color w:val="000000" w:themeColor="text1"/>
+        </w:rPr>
+        <w:t xml:space="preserve">, &amp; </w:t>
+      </w:r>
+      <w:proofErr w:type="spellStart"/>
+      <w:r>
+        <w:rPr>
+          <w:rFonts w:hint="eastAsia"/>
+          <w:color w:val="000000" w:themeColor="text1"/>
+        </w:rPr>
+        <w:t>Dorit</w:t>
+      </w:r>
+      <w:proofErr w:type="spellEnd"/>
+      <w:r>
+        <w:rPr>
+          <w:rFonts w:hint="eastAsia"/>
+          <w:color w:val="000000" w:themeColor="text1"/>
+        </w:rPr>
+        <w:t xml:space="preserve"> </w:t>
+      </w:r>
+      <w:proofErr w:type="spellStart"/>
+      <w:r>
+        <w:rPr>
+          <w:rFonts w:hint="eastAsia"/>
+          <w:color w:val="000000" w:themeColor="text1"/>
+        </w:rPr>
+        <w:t>Merhof</w:t>
+      </w:r>
+      <w:proofErr w:type="spellEnd"/>
+      <w:r>
+        <w:rPr>
+          <w:rFonts w:hint="eastAsia"/>
+          <w:color w:val="000000" w:themeColor="text1"/>
+        </w:rPr>
+        <w:t>. (2022). Medical Image Segmentation Review: The success of U-Net.</w:t>
+      </w:r>
+    </w:p>
+    <w:p>
+      <w:pPr>
+        <w:pStyle w:val="ListParagraph"/>
+        <w:numPr>
+          <w:ilvl w:val="0"/>
+          <w:numId w:val="8"/>
+        </w:numPr>
+        <w:rPr>
+          <w:color w:val="000000" w:themeColor="text1"/>
+        </w:rPr>
+      </w:pPr>
+      <w:r>
+        <w:rPr>
+          <w:color w:val="000000" w:themeColor="text1"/>
+        </w:rPr>
+        <w:t>Michael, J. (2002). Electron Backscatter Diffraction in the SEM: A Tutorial. Microscopy and Microanalysis, 8(S02), 724–725.</w:t>
+      </w:r>
+    </w:p>
+    <w:p>
+      <w:pPr>
+        <w:pStyle w:val="ListParagraph"/>
+        <w:numPr>
+          <w:ilvl w:val="0"/>
+          <w:numId w:val="8"/>
+        </w:numPr>
+        <w:rPr>
+          <w:color w:val="000000" w:themeColor="text1"/>
+        </w:rPr>
+      </w:pPr>
+      <w:r>
+        <w:rPr>
+          <w:color w:val="000000" w:themeColor="text1"/>
+        </w:rPr>
+        <w:t>Mingle Xu, Sook Yoon, Alvaro Fuentes, &amp; Dong Sun Park (2023). A Comprehensive Survey of Image Augmentation Techniques for Deep Learning. Pattern Recognition, 137, 109347.</w:t>
+      </w:r>
+    </w:p>
+    <w:p>
+      <w:pPr>
+        <w:pStyle w:val="ListParagraph"/>
+        <w:numPr>
+          <w:ilvl w:val="0"/>
+          <w:numId w:val="8"/>
+        </w:numPr>
+        <w:rPr>
+          <w:color w:val="000000" w:themeColor="text1"/>
+        </w:rPr>
+      </w:pPr>
+      <w:proofErr w:type="spellStart"/>
+      <w:r>
+        <w:rPr>
+          <w:color w:val="000000" w:themeColor="text1"/>
+        </w:rPr>
+        <w:t>Diederik</w:t>
+      </w:r>
+      <w:proofErr w:type="spellEnd"/>
+      <w:r>
+        <w:rPr>
+          <w:color w:val="000000" w:themeColor="text1"/>
+        </w:rPr>
+        <w:t xml:space="preserve"> P. </w:t>
+      </w:r>
+      <w:proofErr w:type="spellStart"/>
+      <w:r>
+        <w:rPr>
+          <w:color w:val="000000" w:themeColor="text1"/>
+        </w:rPr>
+        <w:t>Kingma</w:t>
+      </w:r>
+      <w:proofErr w:type="spellEnd"/>
+      <w:r>
+        <w:rPr>
+          <w:color w:val="000000" w:themeColor="text1"/>
+        </w:rPr>
+        <w:t>, &amp; Jimmy Ba. (2017). Adam: A Method for Stochastic Optimization.</w:t>
+      </w:r>
+    </w:p>
+    <w:p>
+      <w:pPr>
+        <w:pStyle w:val="ListParagraph"/>
+        <w:numPr>
+          <w:ilvl w:val="0"/>
+          <w:numId w:val="8"/>
+        </w:numPr>
+        <w:rPr>
+          <w:color w:val="000000" w:themeColor="text1"/>
+        </w:rPr>
+      </w:pPr>
+      <w:r>
+        <w:rPr>
+          <w:color w:val="000000" w:themeColor="text1"/>
+        </w:rPr>
+        <w:t xml:space="preserve">Vincent </w:t>
+      </w:r>
+      <w:proofErr w:type="spellStart"/>
+      <w:r>
+        <w:rPr>
+          <w:color w:val="000000" w:themeColor="text1"/>
+        </w:rPr>
+        <w:t>Sitzmann</w:t>
+      </w:r>
+      <w:proofErr w:type="spellEnd"/>
+      <w:r>
+        <w:rPr>
+          <w:color w:val="000000" w:themeColor="text1"/>
+        </w:rPr>
+        <w:t xml:space="preserve">, Julien N. P. Martel, Alexander W. Bergman, David B. Lindell, &amp; Gordon </w:t>
+      </w:r>
+      <w:proofErr w:type="spellStart"/>
+      <w:r>
+        <w:rPr>
+          <w:color w:val="000000" w:themeColor="text1"/>
+        </w:rPr>
+        <w:t>Wetzstein</w:t>
+      </w:r>
+      <w:proofErr w:type="spellEnd"/>
+      <w:r>
+        <w:rPr>
+          <w:color w:val="000000" w:themeColor="text1"/>
+        </w:rPr>
+        <w:t>. (2020). Implicit Neural Representations with Periodic Activation Functions.</w:t>
+      </w:r>
+    </w:p>
+    <w:p>
+      <w:pPr>
+        <w:pStyle w:val="ListParagraph"/>
+        <w:numPr>
+          <w:ilvl w:val="0"/>
+          <w:numId w:val="8"/>
+        </w:numPr>
+        <w:rPr>
+          <w:color w:val="000000" w:themeColor="text1"/>
+        </w:rPr>
+      </w:pPr>
+      <w:proofErr w:type="spellStart"/>
+      <w:r>
+        <w:rPr>
+          <w:color w:val="000000" w:themeColor="text1"/>
+        </w:rPr>
+        <w:t>Thi</w:t>
+      </w:r>
+      <w:proofErr w:type="spellEnd"/>
+      <w:r>
+        <w:rPr>
+          <w:color w:val="000000" w:themeColor="text1"/>
+        </w:rPr>
+        <w:t xml:space="preserve"> Le, P., Pham, T., Hsu, Y.C., &amp; Wang, J.C. (2022). Convolutional Blur Attention Network for Cell Nuclei Segmentation. Sensors, 22(4).</w:t>
+      </w:r>
+    </w:p>
+    <w:p>
+      <w:pPr>
+        <w:pStyle w:val="ListParagraph"/>
+        <w:numPr>
+          <w:ilvl w:val="0"/>
+          <w:numId w:val="8"/>
+        </w:numPr>
         <w:rPr>
           <w:color w:val="FF0000"/>
         </w:rPr>
       </w:pPr>
       <w:r>
         <w:rPr>
+          <w:color w:val="000000" w:themeColor="text1"/>
+        </w:rPr>
+        <w:t xml:space="preserve">Dimitrios </w:t>
+      </w:r>
+      <w:proofErr w:type="spellStart"/>
+      <w:r>
+        <w:rPr>
+          <w:color w:val="000000" w:themeColor="text1"/>
+        </w:rPr>
+        <w:t>Marmanis</w:t>
+      </w:r>
+      <w:proofErr w:type="spellEnd"/>
+      <w:r>
+        <w:rPr>
+          <w:color w:val="000000" w:themeColor="text1"/>
+        </w:rPr>
+        <w:t xml:space="preserve">, Konrad Schindler, Jan Dirk Wegner, </w:t>
+      </w:r>
+      <w:proofErr w:type="spellStart"/>
+      <w:r>
+        <w:rPr>
+          <w:color w:val="000000" w:themeColor="text1"/>
+        </w:rPr>
+        <w:t>Silvano</w:t>
+      </w:r>
+      <w:proofErr w:type="spellEnd"/>
+      <w:r>
+        <w:rPr>
+          <w:color w:val="000000" w:themeColor="text1"/>
+        </w:rPr>
+        <w:t xml:space="preserve"> </w:t>
+      </w:r>
+      <w:proofErr w:type="spellStart"/>
+      <w:r>
+        <w:rPr>
+          <w:color w:val="000000" w:themeColor="text1"/>
+        </w:rPr>
+        <w:t>Galliani</w:t>
+      </w:r>
+      <w:proofErr w:type="spellEnd"/>
+      <w:r>
+        <w:rPr>
+          <w:color w:val="000000" w:themeColor="text1"/>
+        </w:rPr>
+        <w:t xml:space="preserve">, Mihai </w:t>
+      </w:r>
+      <w:proofErr w:type="spellStart"/>
+      <w:r>
+        <w:rPr>
+          <w:color w:val="000000" w:themeColor="text1"/>
+        </w:rPr>
+        <w:t>Datcu</w:t>
+      </w:r>
+      <w:proofErr w:type="spellEnd"/>
+      <w:r>
+        <w:rPr>
+          <w:color w:val="000000" w:themeColor="text1"/>
+        </w:rPr>
+        <w:t xml:space="preserve">, &amp; Uwe </w:t>
+      </w:r>
+      <w:proofErr w:type="spellStart"/>
+      <w:r>
+        <w:rPr>
+          <w:color w:val="000000" w:themeColor="text1"/>
+        </w:rPr>
+        <w:t>Stilla</w:t>
+      </w:r>
+      <w:proofErr w:type="spellEnd"/>
+      <w:r>
+        <w:rPr>
+          <w:color w:val="000000" w:themeColor="text1"/>
+        </w:rPr>
+        <w:t>. (2017). Classification With an Edge: Improving Semantic Image Segmentation with Boundary Detection.</w:t>
+      </w:r>
+    </w:p>
+    <w:p>
+      <w:pPr>
+        <w:pStyle w:val="ListParagraph"/>
+        <w:numPr>
+          <w:ilvl w:val="0"/>
+          <w:numId w:val="8"/>
+        </w:numPr>
+        <w:rPr>
           <w:color w:val="FF0000"/>
         </w:rPr>
-        <w:t>More To be Added.</w:t>
-      </w:r>
+      </w:pPr>
+      <w:r>
+        <w:rPr>
+          <w:color w:val="000000" w:themeColor="text1"/>
+        </w:rPr>
+        <w:t xml:space="preserve">Roberts, G., Haile, S.Y., </w:t>
+      </w:r>
+      <w:proofErr w:type="spellStart"/>
+      <w:r>
+        <w:rPr>
+          <w:color w:val="000000" w:themeColor="text1"/>
+        </w:rPr>
+        <w:t>Sainju</w:t>
+      </w:r>
+      <w:proofErr w:type="spellEnd"/>
+      <w:r>
+        <w:rPr>
+          <w:color w:val="000000" w:themeColor="text1"/>
+        </w:rPr>
+        <w:t>, R. et al. Deep Learning for Semantic Segmentation of Defects in Advanced STEM Images of Steels. Sci Rep 9, 12744 (2019).</w:t>
+      </w:r>
+    </w:p>
+    <w:p>
+      <w:pPr>
+        <w:rPr>
+          <w:color w:val="FF0000"/>
+        </w:rPr>
+      </w:pPr>
     </w:p>
     <w:sectPr>
-      <w:footerReference w:type="default" r:id="rId31"/>
+      <w:footerReference w:type="default" r:id="rId32"/>
       <w:pgSz w:w="12240" w:h="15840"/>
       <w:pgMar w:top="1440" w:right="1440" w:bottom="1440" w:left="1440" w:header="720" w:footer="720" w:gutter="0"/>
       <w:cols w:space="720"/>
@@ -18867,6 +19460,7 @@
   <w:style w:type="character" w:default="1" w:styleId="DefaultParagraphFont">
     <w:name w:val="Default Paragraph Font"/>
     <w:uiPriority w:val="1"/>
+    <w:semiHidden/>
     <w:unhideWhenUsed/>
   </w:style>
   <w:style w:type="table" w:default="1" w:styleId="TableNormal">
@@ -19094,6 +19688,29 @@
         <w:insideV w:val="single" w:sz="4" w:space="0" w:color="BFBFBF" w:themeColor="background1" w:themeShade="BF"/>
       </w:tblBorders>
     </w:tblPr>
+  </w:style>
+  <w:style w:type="character" w:styleId="Hyperlink">
+    <w:name w:val="Hyperlink"/>
+    <w:basedOn w:val="DefaultParagraphFont"/>
+    <w:uiPriority w:val="99"/>
+    <w:unhideWhenUsed/>
+    <w:rsid w:val="00747BAB"/>
+    <w:rPr>
+      <w:color w:val="0563C1" w:themeColor="hyperlink"/>
+      <w:u w:val="single"/>
+    </w:rPr>
+  </w:style>
+  <w:style w:type="character" w:styleId="UnresolvedMention">
+    <w:name w:val="Unresolved Mention"/>
+    <w:basedOn w:val="DefaultParagraphFont"/>
+    <w:uiPriority w:val="99"/>
+    <w:semiHidden/>
+    <w:unhideWhenUsed/>
+    <w:rsid w:val="00747BAB"/>
+    <w:rPr>
+      <w:color w:val="605E5C"/>
+      <w:shd w:val="clear" w:color="auto" w:fill="E1DFDD"/>
+    </w:rPr>
   </w:style>
 </w:styles>
 </file>
